--- a/AWS강의/수업내용 자체정리/AWS Academy Cloud Computing Architecture (CCA)/Section2 자동화와 서버리스 아키텍처/CCA 3.04 이벤트 중심 조정.docx
+++ b/AWS강의/수업내용 자체정리/AWS Academy Cloud Computing Architecture (CCA)/Section2 자동화와 서버리스 아키텍처/CCA 3.04 이벤트 중심 조정.docx
@@ -31,6 +31,230 @@
       <w:pPr>
         <w:pStyle w:val="a3"/>
         <w:numPr>
+          <w:ilvl w:val="1"/>
+          <w:numId w:val="1"/>
+        </w:numPr>
+        <w:ind w:leftChars="0"/>
+      </w:pPr>
+      <w:r>
+        <w:rPr>
+          <w:rFonts w:hint="eastAsia"/>
+        </w:rPr>
+        <w:t>확장성 활성화 모범사례</w:t>
+      </w:r>
+    </w:p>
+    <w:p>
+      <w:pPr>
+        <w:pStyle w:val="a3"/>
+        <w:numPr>
+          <w:ilvl w:val="2"/>
+          <w:numId w:val="1"/>
+        </w:numPr>
+        <w:ind w:leftChars="0"/>
+      </w:pPr>
+      <w:r>
+        <w:rPr>
+          <w:rFonts w:hint="eastAsia"/>
+        </w:rPr>
+        <w:t>수요변화에 신속하게 대응해야 함</w:t>
+      </w:r>
+    </w:p>
+    <w:p>
+      <w:pPr>
+        <w:pStyle w:val="a3"/>
+        <w:numPr>
+          <w:ilvl w:val="2"/>
+          <w:numId w:val="1"/>
+        </w:numPr>
+        <w:ind w:leftChars="0"/>
+      </w:pPr>
+      <w:r>
+        <w:rPr>
+          <w:rFonts w:hint="eastAsia"/>
+        </w:rPr>
+        <w:t>예)</w:t>
+      </w:r>
+      <w:r>
+        <w:t xml:space="preserve"> </w:t>
+      </w:r>
+      <w:r>
+        <w:rPr>
+          <w:rFonts w:hint="eastAsia"/>
+        </w:rPr>
+        <w:t xml:space="preserve">경보 </w:t>
+      </w:r>
+      <w:proofErr w:type="spellStart"/>
+      <w:r>
+        <w:rPr>
+          <w:rFonts w:hint="eastAsia"/>
+        </w:rPr>
+        <w:t>임계값에</w:t>
+      </w:r>
+      <w:proofErr w:type="spellEnd"/>
+      <w:r>
+        <w:rPr>
+          <w:rFonts w:hint="eastAsia"/>
+        </w:rPr>
+        <w:t xml:space="preserve"> 도달한 서버는 </w:t>
+      </w:r>
+      <w:r>
+        <w:t xml:space="preserve">Auto </w:t>
+      </w:r>
+      <w:proofErr w:type="spellStart"/>
+      <w:r>
+        <w:t>Scalilng</w:t>
+      </w:r>
+      <w:proofErr w:type="spellEnd"/>
+      <w:r>
+        <w:rPr>
+          <w:rFonts w:hint="eastAsia"/>
+        </w:rPr>
+        <w:t>이 알림을 받고 새서버를 준비</w:t>
+      </w:r>
+    </w:p>
+    <w:p>
+      <w:pPr>
+        <w:pStyle w:val="a3"/>
+        <w:numPr>
+          <w:ilvl w:val="1"/>
+          <w:numId w:val="1"/>
+        </w:numPr>
+        <w:ind w:leftChars="0"/>
+      </w:pPr>
+      <w:r>
+        <w:rPr>
+          <w:rFonts w:hint="eastAsia"/>
+        </w:rPr>
+        <w:t>조정의 비교</w:t>
+      </w:r>
+    </w:p>
+    <w:p>
+      <w:pPr>
+        <w:pStyle w:val="a3"/>
+        <w:numPr>
+          <w:ilvl w:val="2"/>
+          <w:numId w:val="1"/>
+        </w:numPr>
+        <w:ind w:leftChars="0"/>
+      </w:pPr>
+      <w:r>
+        <w:rPr>
+          <w:rFonts w:hint="eastAsia"/>
+        </w:rPr>
+        <w:t>수직적 조정</w:t>
+      </w:r>
+    </w:p>
+    <w:p>
+      <w:pPr>
+        <w:pStyle w:val="a3"/>
+        <w:numPr>
+          <w:ilvl w:val="3"/>
+          <w:numId w:val="1"/>
+        </w:numPr>
+        <w:ind w:leftChars="0"/>
+      </w:pPr>
+      <w:r>
+        <w:rPr>
+          <w:rFonts w:hint="eastAsia"/>
+        </w:rPr>
+        <w:t>스케일 업 혹은 다운</w:t>
+      </w:r>
+    </w:p>
+    <w:p>
+      <w:pPr>
+        <w:pStyle w:val="a3"/>
+        <w:numPr>
+          <w:ilvl w:val="3"/>
+          <w:numId w:val="1"/>
+        </w:numPr>
+        <w:ind w:leftChars="0"/>
+      </w:pPr>
+      <w:r>
+        <w:rPr>
+          <w:rFonts w:hint="eastAsia"/>
+        </w:rPr>
+        <w:t>예)</w:t>
+      </w:r>
+      <w:r>
+        <w:t xml:space="preserve"> </w:t>
+      </w:r>
+      <w:r>
+        <w:rPr>
+          <w:rFonts w:hint="eastAsia"/>
+        </w:rPr>
+        <w:t>인스턴스의 사양 변경</w:t>
+      </w:r>
+    </w:p>
+    <w:p>
+      <w:pPr>
+        <w:pStyle w:val="a3"/>
+        <w:numPr>
+          <w:ilvl w:val="2"/>
+          <w:numId w:val="1"/>
+        </w:numPr>
+        <w:ind w:leftChars="0"/>
+      </w:pPr>
+      <w:r>
+        <w:rPr>
+          <w:rFonts w:hint="eastAsia"/>
+        </w:rPr>
+        <w:t>수평적 조정</w:t>
+      </w:r>
+    </w:p>
+    <w:p>
+      <w:pPr>
+        <w:pStyle w:val="a3"/>
+        <w:numPr>
+          <w:ilvl w:val="3"/>
+          <w:numId w:val="1"/>
+        </w:numPr>
+        <w:ind w:leftChars="0"/>
+      </w:pPr>
+      <w:r>
+        <w:rPr>
+          <w:rFonts w:hint="eastAsia"/>
+        </w:rPr>
+        <w:t>스케일 인 혹은 다운</w:t>
+      </w:r>
+    </w:p>
+    <w:p>
+      <w:pPr>
+        <w:pStyle w:val="a3"/>
+        <w:numPr>
+          <w:ilvl w:val="3"/>
+          <w:numId w:val="1"/>
+        </w:numPr>
+        <w:ind w:leftChars="0"/>
+      </w:pPr>
+      <w:r>
+        <w:rPr>
+          <w:rFonts w:hint="eastAsia"/>
+        </w:rPr>
+        <w:t>예)</w:t>
+      </w:r>
+      <w:r>
+        <w:t xml:space="preserve"> </w:t>
+      </w:r>
+      <w:r>
+        <w:rPr>
+          <w:rFonts w:hint="eastAsia"/>
+        </w:rPr>
+        <w:t>인스턴스의 수 변경</w:t>
+      </w:r>
+    </w:p>
+    <w:p>
+      <w:pPr>
+        <w:pStyle w:val="a3"/>
+        <w:ind w:leftChars="0" w:left="2000"/>
+        <w:rPr>
+          <w:rFonts w:hint="eastAsia"/>
+        </w:rPr>
+      </w:pPr>
+    </w:p>
+    <w:p>
+      <w:pPr>
+        <w:pStyle w:val="a3"/>
+        <w:numPr>
           <w:ilvl w:val="0"/>
           <w:numId w:val="1"/>
         </w:numPr>
@@ -56,6 +280,305 @@
       <w:pPr>
         <w:pStyle w:val="a3"/>
         <w:numPr>
+          <w:ilvl w:val="1"/>
+          <w:numId w:val="1"/>
+        </w:numPr>
+        <w:ind w:leftChars="0"/>
+      </w:pPr>
+      <w:r>
+        <w:rPr>
+          <w:rFonts w:hint="eastAsia"/>
+        </w:rPr>
+        <w:t>지표 수집:</w:t>
+      </w:r>
+      <w:r>
+        <w:t xml:space="preserve"> Amazon CloudWatch</w:t>
+      </w:r>
+    </w:p>
+    <w:p>
+      <w:pPr>
+        <w:pStyle w:val="a3"/>
+        <w:numPr>
+          <w:ilvl w:val="2"/>
+          <w:numId w:val="1"/>
+        </w:numPr>
+        <w:ind w:leftChars="0"/>
+      </w:pPr>
+      <w:r>
+        <w:rPr>
+          <w:rFonts w:hint="eastAsia"/>
+        </w:rPr>
+        <w:t>인스턴스를 모니터링</w:t>
+      </w:r>
+    </w:p>
+    <w:p>
+      <w:pPr>
+        <w:pStyle w:val="a3"/>
+        <w:numPr>
+          <w:ilvl w:val="2"/>
+          <w:numId w:val="1"/>
+        </w:numPr>
+        <w:ind w:leftChars="0"/>
+      </w:pPr>
+      <w:r>
+        <w:rPr>
+          <w:rFonts w:hint="eastAsia"/>
+        </w:rPr>
+        <w:t>알림을 전송,</w:t>
+      </w:r>
+      <w:r>
+        <w:t xml:space="preserve"> Auto </w:t>
+      </w:r>
+      <w:proofErr w:type="spellStart"/>
+      <w:r>
+        <w:t>Scalilng</w:t>
+      </w:r>
+      <w:proofErr w:type="spellEnd"/>
+      <w:r>
+        <w:t xml:space="preserve"> </w:t>
+      </w:r>
+      <w:r>
+        <w:rPr>
+          <w:rFonts w:hint="eastAsia"/>
+        </w:rPr>
+        <w:t>작업을 트리거</w:t>
+      </w:r>
+    </w:p>
+    <w:p>
+      <w:pPr>
+        <w:pStyle w:val="a3"/>
+        <w:numPr>
+          <w:ilvl w:val="2"/>
+          <w:numId w:val="1"/>
+        </w:numPr>
+        <w:ind w:leftChars="0"/>
+      </w:pPr>
+      <w:r>
+        <w:rPr>
+          <w:rFonts w:hint="eastAsia"/>
+        </w:rPr>
+        <w:t>다음과 같은</w:t>
+      </w:r>
+      <w:r>
+        <w:t xml:space="preserve"> </w:t>
+      </w:r>
+      <w:r>
+        <w:rPr>
+          <w:rFonts w:hint="eastAsia"/>
+        </w:rPr>
+        <w:t>사항을 제공</w:t>
+      </w:r>
+    </w:p>
+    <w:p>
+      <w:pPr>
+        <w:pStyle w:val="a3"/>
+        <w:numPr>
+          <w:ilvl w:val="3"/>
+          <w:numId w:val="1"/>
+        </w:numPr>
+        <w:ind w:leftChars="0"/>
+      </w:pPr>
+      <w:r>
+        <w:rPr>
+          <w:rFonts w:hint="eastAsia"/>
+        </w:rPr>
+        <w:t>분산 통계 수집 시스템</w:t>
+      </w:r>
+    </w:p>
+    <w:p>
+      <w:pPr>
+        <w:pStyle w:val="a3"/>
+        <w:numPr>
+          <w:ilvl w:val="3"/>
+          <w:numId w:val="1"/>
+        </w:numPr>
+        <w:ind w:leftChars="0"/>
+      </w:pPr>
+      <w:proofErr w:type="spellStart"/>
+      <w:r>
+        <w:rPr>
+          <w:rFonts w:hint="eastAsia"/>
+        </w:rPr>
+        <w:t>하이퍼</w:t>
+      </w:r>
+      <w:proofErr w:type="spellEnd"/>
+      <w:r>
+        <w:rPr>
+          <w:rFonts w:hint="eastAsia"/>
+        </w:rPr>
+        <w:t xml:space="preserve"> </w:t>
+      </w:r>
+      <w:proofErr w:type="spellStart"/>
+      <w:r>
+        <w:rPr>
+          <w:rFonts w:hint="eastAsia"/>
+        </w:rPr>
+        <w:t>바이저</w:t>
+      </w:r>
+      <w:proofErr w:type="spellEnd"/>
+      <w:r>
+        <w:rPr>
+          <w:rFonts w:hint="eastAsia"/>
+        </w:rPr>
+        <w:t xml:space="preserve"> 수준에서 </w:t>
+      </w:r>
+      <w:proofErr w:type="spellStart"/>
+      <w:r>
+        <w:rPr>
+          <w:rFonts w:hint="eastAsia"/>
+        </w:rPr>
+        <w:t>원할하게</w:t>
+      </w:r>
+      <w:proofErr w:type="spellEnd"/>
+      <w:r>
+        <w:rPr>
+          <w:rFonts w:hint="eastAsia"/>
+        </w:rPr>
+        <w:t xml:space="preserve"> 수집되는</w:t>
+      </w:r>
+      <w:r>
+        <w:t xml:space="preserve"> </w:t>
+      </w:r>
+      <w:r>
+        <w:rPr>
+          <w:rFonts w:hint="eastAsia"/>
+        </w:rPr>
+        <w:t>지표</w:t>
+      </w:r>
+    </w:p>
+    <w:p>
+      <w:pPr>
+        <w:pStyle w:val="a3"/>
+        <w:numPr>
+          <w:ilvl w:val="3"/>
+          <w:numId w:val="1"/>
+        </w:numPr>
+        <w:ind w:leftChars="0"/>
+      </w:pPr>
+      <w:r>
+        <w:rPr>
+          <w:rFonts w:hint="eastAsia"/>
+        </w:rPr>
+        <w:t xml:space="preserve">사용자 정의 지표를 생성 및 수집하는 기능 </w:t>
+      </w:r>
+      <w:r>
+        <w:t>(</w:t>
+      </w:r>
+      <w:r>
+        <w:rPr>
+          <w:rFonts w:hint="eastAsia"/>
+        </w:rPr>
+        <w:t>요금 부과)</w:t>
+      </w:r>
+    </w:p>
+    <w:p>
+      <w:pPr>
+        <w:pStyle w:val="a3"/>
+        <w:numPr>
+          <w:ilvl w:val="1"/>
+          <w:numId w:val="1"/>
+        </w:numPr>
+        <w:ind w:leftChars="0"/>
+      </w:pPr>
+      <w:r>
+        <w:t>CloudWatch Log</w:t>
+      </w:r>
+      <w:r>
+        <w:rPr>
+          <w:rFonts w:hint="eastAsia"/>
+        </w:rPr>
+        <w:t xml:space="preserve">로 </w:t>
+      </w:r>
+      <w:r>
+        <w:rPr>
+          <w:rFonts w:hint="eastAsia"/>
+        </w:rPr>
+        <w:t>로그 파일 저장</w:t>
+      </w:r>
+      <w:r>
+        <w:t xml:space="preserve"> </w:t>
+      </w:r>
+      <w:r>
+        <w:rPr>
+          <w:rFonts w:hint="eastAsia"/>
+        </w:rPr>
+        <w:t>및 모니터링</w:t>
+      </w:r>
+    </w:p>
+    <w:p>
+      <w:pPr>
+        <w:pStyle w:val="a3"/>
+        <w:numPr>
+          <w:ilvl w:val="2"/>
+          <w:numId w:val="1"/>
+        </w:numPr>
+        <w:ind w:leftChars="0"/>
+      </w:pPr>
+      <w:r>
+        <w:rPr>
+          <w:rFonts w:hint="eastAsia"/>
+        </w:rPr>
+        <w:t xml:space="preserve">관리자 및 기타 관계자는 </w:t>
+      </w:r>
+      <w:r>
+        <w:t>CloudWatch</w:t>
+      </w:r>
+      <w:r>
+        <w:rPr>
+          <w:rFonts w:hint="eastAsia"/>
+        </w:rPr>
+        <w:t xml:space="preserve"> 로그 열람 가능</w:t>
+      </w:r>
+    </w:p>
+    <w:p>
+      <w:pPr>
+        <w:pStyle w:val="a3"/>
+        <w:numPr>
+          <w:ilvl w:val="2"/>
+          <w:numId w:val="1"/>
+        </w:numPr>
+        <w:ind w:leftChars="0"/>
+      </w:pPr>
+      <w:r>
+        <w:rPr>
+          <w:rFonts w:hint="eastAsia"/>
+        </w:rPr>
+        <w:t>S</w:t>
+      </w:r>
+      <w:r>
+        <w:t>3</w:t>
+      </w:r>
+      <w:r>
+        <w:rPr>
+          <w:rFonts w:hint="eastAsia"/>
+        </w:rPr>
+        <w:t>에 저장되어 다른 서비스나 사용자가 접근 가능</w:t>
+      </w:r>
+    </w:p>
+    <w:p>
+      <w:pPr>
+        <w:pStyle w:val="a3"/>
+        <w:ind w:leftChars="0" w:left="1600"/>
+        <w:rPr>
+          <w:rFonts w:hint="eastAsia"/>
+        </w:rPr>
+      </w:pPr>
+    </w:p>
+    <w:p>
+      <w:pPr>
+        <w:widowControl/>
+        <w:wordWrap/>
+        <w:autoSpaceDE/>
+        <w:autoSpaceDN/>
+      </w:pPr>
+      <w:r>
+        <w:br w:type="page"/>
+      </w:r>
+    </w:p>
+    <w:p>
+      <w:pPr>
+        <w:pStyle w:val="a3"/>
+        <w:numPr>
           <w:ilvl w:val="0"/>
           <w:numId w:val="1"/>
         </w:numPr>
@@ -65,6 +588,7 @@
         <w:rPr>
           <w:rFonts w:hint="eastAsia"/>
         </w:rPr>
+        <w:lastRenderedPageBreak/>
         <w:t>파트3</w:t>
       </w:r>
       <w:r>
@@ -78,6 +602,1578 @@
       </w:r>
       <w:r>
         <w:t>uto Scaling</w:t>
+      </w:r>
+    </w:p>
+    <w:p>
+      <w:pPr>
+        <w:pStyle w:val="a3"/>
+        <w:numPr>
+          <w:ilvl w:val="1"/>
+          <w:numId w:val="1"/>
+        </w:numPr>
+        <w:ind w:leftChars="0"/>
+      </w:pPr>
+      <w:r>
+        <w:t xml:space="preserve">Auto </w:t>
+      </w:r>
+      <w:proofErr w:type="spellStart"/>
+      <w:r>
+        <w:t>Scalilng</w:t>
+      </w:r>
+      <w:proofErr w:type="spellEnd"/>
+    </w:p>
+    <w:p>
+      <w:pPr>
+        <w:pStyle w:val="a3"/>
+        <w:numPr>
+          <w:ilvl w:val="2"/>
+          <w:numId w:val="1"/>
+        </w:numPr>
+        <w:ind w:leftChars="0"/>
+      </w:pPr>
+      <w:r>
+        <w:rPr>
+          <w:rFonts w:hint="eastAsia"/>
+        </w:rPr>
+        <w:t>인스턴스를 시작 혹은 종료</w:t>
+      </w:r>
+    </w:p>
+    <w:p>
+      <w:pPr>
+        <w:pStyle w:val="a3"/>
+        <w:numPr>
+          <w:ilvl w:val="2"/>
+          <w:numId w:val="1"/>
+        </w:numPr>
+        <w:ind w:leftChars="0"/>
+      </w:pPr>
+      <w:r>
+        <w:rPr>
+          <w:rFonts w:hint="eastAsia"/>
+        </w:rPr>
+        <w:t xml:space="preserve">새 인스턴스를 </w:t>
+      </w:r>
+      <w:proofErr w:type="spellStart"/>
+      <w:r>
+        <w:rPr>
+          <w:rFonts w:hint="eastAsia"/>
+        </w:rPr>
+        <w:t>로드밸런서에</w:t>
+      </w:r>
+      <w:proofErr w:type="spellEnd"/>
+      <w:r>
+        <w:rPr>
+          <w:rFonts w:hint="eastAsia"/>
+        </w:rPr>
+        <w:t xml:space="preserve"> 자동으로 등록</w:t>
+      </w:r>
+    </w:p>
+    <w:p>
+      <w:pPr>
+        <w:pStyle w:val="a3"/>
+        <w:numPr>
+          <w:ilvl w:val="2"/>
+          <w:numId w:val="1"/>
+        </w:numPr>
+        <w:ind w:leftChars="0"/>
+      </w:pPr>
+      <w:r>
+        <w:rPr>
+          <w:rFonts w:hint="eastAsia"/>
+        </w:rPr>
+        <w:t xml:space="preserve">여러 가용 영역에 </w:t>
+      </w:r>
+      <w:proofErr w:type="spellStart"/>
+      <w:r>
+        <w:rPr>
+          <w:rFonts w:hint="eastAsia"/>
+        </w:rPr>
+        <w:t>걸처</w:t>
+      </w:r>
+      <w:proofErr w:type="spellEnd"/>
+      <w:r>
+        <w:rPr>
+          <w:rFonts w:hint="eastAsia"/>
+        </w:rPr>
+        <w:t xml:space="preserve"> 시작</w:t>
+      </w:r>
+    </w:p>
+    <w:p>
+      <w:pPr>
+        <w:pStyle w:val="a3"/>
+        <w:numPr>
+          <w:ilvl w:val="1"/>
+          <w:numId w:val="1"/>
+        </w:numPr>
+        <w:ind w:leftChars="0"/>
+      </w:pPr>
+      <w:r>
+        <w:rPr>
+          <w:rFonts w:hint="eastAsia"/>
+        </w:rPr>
+        <w:t>수요의 변화에 대응하고 유연한 시스템을 구축!</w:t>
+      </w:r>
+    </w:p>
+    <w:p>
+      <w:pPr>
+        <w:pStyle w:val="a3"/>
+        <w:numPr>
+          <w:ilvl w:val="1"/>
+          <w:numId w:val="1"/>
+        </w:numPr>
+        <w:ind w:leftChars="0"/>
+      </w:pPr>
+      <w:r>
+        <w:rPr>
+          <w:rFonts w:hint="eastAsia"/>
+        </w:rPr>
+        <w:t>작동 방법</w:t>
+      </w:r>
+    </w:p>
+    <w:p>
+      <w:pPr>
+        <w:pStyle w:val="a3"/>
+        <w:numPr>
+          <w:ilvl w:val="2"/>
+          <w:numId w:val="1"/>
+        </w:numPr>
+        <w:ind w:leftChars="0"/>
+      </w:pPr>
+      <w:r>
+        <w:rPr>
+          <w:rFonts w:hint="eastAsia"/>
+        </w:rPr>
+        <w:t>시작 구성:</w:t>
+      </w:r>
+      <w:r>
+        <w:t xml:space="preserve"> </w:t>
+      </w:r>
+      <w:r>
+        <w:rPr>
+          <w:rFonts w:hint="eastAsia"/>
+        </w:rPr>
+        <w:t>인스턴스를 시작하는 방법이나 속성을 정의</w:t>
+      </w:r>
+    </w:p>
+    <w:p>
+      <w:pPr>
+        <w:pStyle w:val="a3"/>
+        <w:numPr>
+          <w:ilvl w:val="2"/>
+          <w:numId w:val="1"/>
+        </w:numPr>
+        <w:ind w:leftChars="0"/>
+      </w:pPr>
+      <w:r>
+        <w:rPr>
+          <w:rFonts w:hint="eastAsia"/>
+        </w:rPr>
+        <w:t>A</w:t>
+      </w:r>
+      <w:r>
+        <w:t xml:space="preserve">uto </w:t>
+      </w:r>
+      <w:proofErr w:type="spellStart"/>
+      <w:r>
+        <w:t>Scalilng</w:t>
+      </w:r>
+      <w:proofErr w:type="spellEnd"/>
+      <w:r>
+        <w:t xml:space="preserve"> </w:t>
+      </w:r>
+      <w:r>
+        <w:rPr>
+          <w:rFonts w:hint="eastAsia"/>
+        </w:rPr>
+        <w:t>그룹:</w:t>
+      </w:r>
+      <w:r>
+        <w:t xml:space="preserve"> </w:t>
+      </w:r>
+      <w:r>
+        <w:rPr>
+          <w:rFonts w:hint="eastAsia"/>
+        </w:rPr>
+        <w:t>인스턴스를 시작할 때,</w:t>
+      </w:r>
+      <w:r>
+        <w:t xml:space="preserve"> </w:t>
+      </w:r>
+      <w:r>
+        <w:rPr>
+          <w:rFonts w:hint="eastAsia"/>
+        </w:rPr>
+        <w:t>자동으로 정보 부여</w:t>
+      </w:r>
+    </w:p>
+    <w:p>
+      <w:pPr>
+        <w:pStyle w:val="a3"/>
+        <w:numPr>
+          <w:ilvl w:val="2"/>
+          <w:numId w:val="1"/>
+        </w:numPr>
+        <w:ind w:leftChars="0"/>
+      </w:pPr>
+      <w:r>
+        <w:rPr>
+          <w:rFonts w:hint="eastAsia"/>
+        </w:rPr>
+        <w:t>A</w:t>
+      </w:r>
+      <w:r>
+        <w:t xml:space="preserve">uto </w:t>
+      </w:r>
+      <w:proofErr w:type="spellStart"/>
+      <w:r>
+        <w:t>Scalilng</w:t>
+      </w:r>
+      <w:proofErr w:type="spellEnd"/>
+      <w:r>
+        <w:t xml:space="preserve"> </w:t>
+      </w:r>
+      <w:r>
+        <w:rPr>
+          <w:rFonts w:hint="eastAsia"/>
+        </w:rPr>
+        <w:t>정책:</w:t>
+      </w:r>
+      <w:r>
+        <w:t xml:space="preserve"> </w:t>
+      </w:r>
+      <w:r>
+        <w:rPr>
+          <w:rFonts w:hint="eastAsia"/>
+        </w:rPr>
+        <w:t xml:space="preserve">경보를 기준으로 작동 </w:t>
+      </w:r>
+      <w:proofErr w:type="spellStart"/>
+      <w:r>
+        <w:t>(</w:t>
+      </w:r>
+      <w:proofErr w:type="spellEnd"/>
+      <w:r>
+        <w:rPr>
+          <w:rFonts w:hint="eastAsia"/>
+        </w:rPr>
+        <w:t>예측 가능한 경우)</w:t>
+      </w:r>
+    </w:p>
+    <w:p>
+      <w:pPr>
+        <w:pStyle w:val="a3"/>
+        <w:numPr>
+          <w:ilvl w:val="3"/>
+          <w:numId w:val="1"/>
+        </w:numPr>
+        <w:ind w:leftChars="0"/>
+      </w:pPr>
+      <w:r>
+        <w:rPr>
+          <w:rFonts w:hint="eastAsia"/>
+        </w:rPr>
+        <w:t>C</w:t>
+      </w:r>
+      <w:r>
+        <w:t xml:space="preserve">ooldown </w:t>
+      </w:r>
+      <w:r>
+        <w:rPr>
+          <w:rFonts w:hint="eastAsia"/>
+        </w:rPr>
+        <w:t>매개변수:</w:t>
+      </w:r>
+      <w:r>
+        <w:t xml:space="preserve"> </w:t>
+      </w:r>
+      <w:r>
+        <w:rPr>
+          <w:rFonts w:hint="eastAsia"/>
+        </w:rPr>
+        <w:t>종료 혹은 시작 전에 시간을 가짐.</w:t>
+      </w:r>
+    </w:p>
+    <w:p>
+      <w:pPr>
+        <w:pStyle w:val="a3"/>
+        <w:numPr>
+          <w:ilvl w:val="2"/>
+          <w:numId w:val="1"/>
+        </w:numPr>
+        <w:ind w:leftChars="0"/>
+      </w:pPr>
+      <w:r>
+        <w:rPr>
+          <w:rFonts w:hint="eastAsia"/>
+        </w:rPr>
+        <w:t>예약된 작업:</w:t>
+      </w:r>
+      <w:r>
+        <w:t xml:space="preserve"> </w:t>
+      </w:r>
+      <w:r>
+        <w:rPr>
+          <w:rFonts w:hint="eastAsia"/>
+        </w:rPr>
+        <w:t xml:space="preserve">특정 시점에 조정 작업을 수행 하라고 지시 </w:t>
+      </w:r>
+      <w:r>
+        <w:t>(</w:t>
+      </w:r>
+      <w:r>
+        <w:rPr>
+          <w:rFonts w:hint="eastAsia"/>
+        </w:rPr>
+        <w:t>예측불가)</w:t>
+      </w:r>
+    </w:p>
+    <w:p>
+      <w:pPr>
+        <w:pStyle w:val="a3"/>
+        <w:numPr>
+          <w:ilvl w:val="1"/>
+          <w:numId w:val="1"/>
+        </w:numPr>
+        <w:ind w:leftChars="0"/>
+      </w:pPr>
+      <w:r>
+        <w:rPr>
+          <w:rFonts w:hint="eastAsia"/>
+        </w:rPr>
+        <w:t>최소 용량 크기 결정</w:t>
+      </w:r>
+    </w:p>
+    <w:p>
+      <w:pPr>
+        <w:pStyle w:val="a3"/>
+        <w:numPr>
+          <w:ilvl w:val="2"/>
+          <w:numId w:val="1"/>
+        </w:numPr>
+        <w:ind w:leftChars="0"/>
+      </w:pPr>
+      <w:r>
+        <w:rPr>
+          <w:rFonts w:hint="eastAsia"/>
+        </w:rPr>
+        <w:t>원하는 용량:</w:t>
+      </w:r>
+      <w:r>
+        <w:t xml:space="preserve"> </w:t>
+      </w:r>
+      <w:r>
+        <w:rPr>
+          <w:rFonts w:hint="eastAsia"/>
+        </w:rPr>
+        <w:t>유지 용량</w:t>
+      </w:r>
+    </w:p>
+    <w:p>
+      <w:pPr>
+        <w:pStyle w:val="a3"/>
+        <w:numPr>
+          <w:ilvl w:val="2"/>
+          <w:numId w:val="1"/>
+        </w:numPr>
+        <w:ind w:leftChars="0"/>
+      </w:pPr>
+      <w:r>
+        <w:rPr>
+          <w:rFonts w:hint="eastAsia"/>
+        </w:rPr>
+        <w:t>최소 용량:</w:t>
+      </w:r>
+      <w:r>
+        <w:t xml:space="preserve"> </w:t>
+      </w:r>
+      <w:r>
+        <w:t>Scale in</w:t>
+      </w:r>
+      <w:r>
+        <w:rPr>
+          <w:rFonts w:hint="eastAsia"/>
+        </w:rPr>
+        <w:t>에서의 최소 용량</w:t>
+      </w:r>
+    </w:p>
+    <w:p>
+      <w:pPr>
+        <w:pStyle w:val="a3"/>
+        <w:numPr>
+          <w:ilvl w:val="3"/>
+          <w:numId w:val="1"/>
+        </w:numPr>
+        <w:ind w:leftChars="0"/>
+      </w:pPr>
+      <w:r>
+        <w:rPr>
+          <w:rFonts w:hint="eastAsia"/>
+        </w:rPr>
+        <w:t>A</w:t>
+      </w:r>
+      <w:r>
+        <w:t xml:space="preserve">Z </w:t>
+      </w:r>
+      <w:r>
+        <w:rPr>
+          <w:rFonts w:hint="eastAsia"/>
+        </w:rPr>
+        <w:t xml:space="preserve">별로 최소한 </w:t>
+      </w:r>
+      <w:r>
+        <w:t>1</w:t>
+      </w:r>
+      <w:r>
+        <w:rPr>
+          <w:rFonts w:hint="eastAsia"/>
+        </w:rPr>
+        <w:t>개의 인스턴스로 시작해야 하는 경우.</w:t>
+      </w:r>
+      <w:r>
+        <w:t xml:space="preserve"> </w:t>
+      </w:r>
+      <w:r>
+        <w:rPr>
+          <w:rFonts w:hint="eastAsia"/>
+        </w:rPr>
+        <w:t xml:space="preserve">최소 용량 크기는 </w:t>
+      </w:r>
+      <w:r>
+        <w:t>AZ</w:t>
+      </w:r>
+      <w:r>
+        <w:rPr>
+          <w:rFonts w:hint="eastAsia"/>
+        </w:rPr>
+        <w:t>수로 설정</w:t>
+      </w:r>
+    </w:p>
+    <w:p>
+      <w:pPr>
+        <w:pStyle w:val="a3"/>
+        <w:numPr>
+          <w:ilvl w:val="2"/>
+          <w:numId w:val="1"/>
+        </w:numPr>
+        <w:ind w:leftChars="0"/>
+      </w:pPr>
+      <w:r>
+        <w:rPr>
+          <w:rFonts w:hint="eastAsia"/>
+        </w:rPr>
+        <w:t>최대 용량:</w:t>
+      </w:r>
+      <w:r>
+        <w:t xml:space="preserve"> Scale out</w:t>
+      </w:r>
+      <w:r>
+        <w:rPr>
+          <w:rFonts w:hint="eastAsia"/>
+        </w:rPr>
+        <w:t>에서의 최대 용량</w:t>
+      </w:r>
+    </w:p>
+    <w:p>
+      <w:pPr>
+        <w:pStyle w:val="a3"/>
+        <w:numPr>
+          <w:ilvl w:val="1"/>
+          <w:numId w:val="1"/>
+        </w:numPr>
+        <w:ind w:leftChars="0"/>
+      </w:pPr>
+      <w:r>
+        <w:rPr>
+          <w:rFonts w:hint="eastAsia"/>
+        </w:rPr>
+        <w:t>고려 사항</w:t>
+      </w:r>
+    </w:p>
+    <w:p>
+      <w:pPr>
+        <w:pStyle w:val="a3"/>
+        <w:numPr>
+          <w:ilvl w:val="2"/>
+          <w:numId w:val="1"/>
+        </w:numPr>
+        <w:ind w:leftChars="0"/>
+      </w:pPr>
+      <w:r>
+        <w:rPr>
+          <w:rFonts w:hint="eastAsia"/>
+        </w:rPr>
+        <w:t>S</w:t>
+      </w:r>
+      <w:r>
+        <w:t>cale in</w:t>
+      </w:r>
+      <w:r>
+        <w:rPr>
+          <w:rFonts w:hint="eastAsia"/>
+        </w:rPr>
+        <w:t xml:space="preserve"> 할 때 더 주의를 기울이고,</w:t>
+      </w:r>
+      <w:r>
+        <w:t xml:space="preserve"> </w:t>
+      </w:r>
+      <w:r>
+        <w:rPr>
+          <w:rFonts w:hint="eastAsia"/>
+        </w:rPr>
+        <w:t>공격적인 인스턴스 종료는 피함</w:t>
+      </w:r>
+    </w:p>
+    <w:p>
+      <w:pPr>
+        <w:pStyle w:val="a3"/>
+        <w:numPr>
+          <w:ilvl w:val="2"/>
+          <w:numId w:val="1"/>
+        </w:numPr>
+        <w:ind w:leftChars="0"/>
+      </w:pPr>
+      <w:r>
+        <w:rPr>
+          <w:rFonts w:hint="eastAsia"/>
+        </w:rPr>
+        <w:t xml:space="preserve">미리 </w:t>
+      </w:r>
+      <w:proofErr w:type="gramStart"/>
+      <w:r>
+        <w:rPr>
+          <w:rFonts w:hint="eastAsia"/>
+        </w:rPr>
+        <w:t>확장 하고</w:t>
+      </w:r>
+      <w:proofErr w:type="gramEnd"/>
+      <w:r>
+        <w:t xml:space="preserve">, </w:t>
+      </w:r>
+      <w:r>
+        <w:rPr>
+          <w:rFonts w:hint="eastAsia"/>
+        </w:rPr>
+        <w:t>천천히 축소 함</w:t>
+      </w:r>
+    </w:p>
+    <w:p>
+      <w:pPr>
+        <w:pStyle w:val="a3"/>
+        <w:numPr>
+          <w:ilvl w:val="2"/>
+          <w:numId w:val="1"/>
+        </w:numPr>
+        <w:ind w:leftChars="0"/>
+      </w:pPr>
+      <w:r>
+        <w:rPr>
+          <w:rFonts w:hint="eastAsia"/>
+        </w:rPr>
+        <w:t>최소 및 최대 용량 매개변수 값은 신중하게 설정</w:t>
+      </w:r>
+    </w:p>
+    <w:p>
+      <w:pPr>
+        <w:pStyle w:val="a3"/>
+        <w:numPr>
+          <w:ilvl w:val="2"/>
+          <w:numId w:val="1"/>
+        </w:numPr>
+        <w:ind w:leftChars="0"/>
+      </w:pPr>
+      <w:r>
+        <w:rPr>
+          <w:rFonts w:hint="eastAsia"/>
+        </w:rPr>
+        <w:t xml:space="preserve">수명주기 </w:t>
+      </w:r>
+      <w:proofErr w:type="spellStart"/>
+      <w:r>
+        <w:rPr>
+          <w:rFonts w:hint="eastAsia"/>
+        </w:rPr>
+        <w:t>후크를</w:t>
+      </w:r>
+      <w:proofErr w:type="spellEnd"/>
+      <w:r>
+        <w:rPr>
+          <w:rFonts w:hint="eastAsia"/>
+        </w:rPr>
+        <w:t xml:space="preserve"> 사용:</w:t>
+      </w:r>
+      <w:r>
+        <w:t xml:space="preserve"> </w:t>
+      </w:r>
+      <w:r>
+        <w:rPr>
+          <w:rFonts w:hint="eastAsia"/>
+        </w:rPr>
+        <w:t xml:space="preserve">인스턴스를 시작 또는 </w:t>
+      </w:r>
+      <w:proofErr w:type="gramStart"/>
+      <w:r>
+        <w:rPr>
+          <w:rFonts w:hint="eastAsia"/>
+        </w:rPr>
+        <w:t>종료 됨에</w:t>
+      </w:r>
+      <w:proofErr w:type="gramEnd"/>
+      <w:r>
+        <w:rPr>
+          <w:rFonts w:hint="eastAsia"/>
+        </w:rPr>
+        <w:t xml:space="preserve"> 따라 사용자 정의 작업을 수행</w:t>
+      </w:r>
+    </w:p>
+    <w:p>
+      <w:pPr>
+        <w:pStyle w:val="a3"/>
+        <w:numPr>
+          <w:ilvl w:val="2"/>
+          <w:numId w:val="1"/>
+        </w:numPr>
+        <w:ind w:leftChars="0"/>
+      </w:pPr>
+      <w:r>
+        <w:rPr>
+          <w:rFonts w:hint="eastAsia"/>
+        </w:rPr>
+        <w:t>상태 저장 A</w:t>
+      </w:r>
+      <w:r>
+        <w:t>pp</w:t>
+      </w:r>
+      <w:r>
+        <w:rPr>
+          <w:rFonts w:hint="eastAsia"/>
+        </w:rPr>
+        <w:t>의 경우,</w:t>
+      </w:r>
+      <w:r>
+        <w:t xml:space="preserve"> Auto </w:t>
+      </w:r>
+      <w:proofErr w:type="spellStart"/>
+      <w:r>
+        <w:t>Scalilng</w:t>
+      </w:r>
+      <w:proofErr w:type="spellEnd"/>
+      <w:r>
+        <w:t xml:space="preserve"> </w:t>
+      </w:r>
+      <w:r>
+        <w:rPr>
+          <w:rFonts w:hint="eastAsia"/>
+        </w:rPr>
+        <w:t>그룹에서 시작되는 인스턴스에 대한 추가 자동 구성이 필요함</w:t>
+      </w:r>
+    </w:p>
+    <w:p>
+      <w:pPr>
+        <w:pStyle w:val="a3"/>
+        <w:numPr>
+          <w:ilvl w:val="0"/>
+          <w:numId w:val="1"/>
+        </w:numPr>
+        <w:ind w:leftChars="0"/>
+      </w:pPr>
+      <w:r>
+        <w:rPr>
+          <w:rFonts w:hint="eastAsia"/>
+        </w:rPr>
+        <w:lastRenderedPageBreak/>
+        <w:t>E</w:t>
+      </w:r>
+      <w:r>
+        <w:t xml:space="preserve">C2 </w:t>
+      </w:r>
+      <w:r>
+        <w:rPr>
+          <w:rFonts w:hint="eastAsia"/>
+        </w:rPr>
+        <w:t>자동 복구</w:t>
+      </w:r>
+    </w:p>
+    <w:p>
+      <w:pPr>
+        <w:pStyle w:val="a3"/>
+        <w:numPr>
+          <w:ilvl w:val="1"/>
+          <w:numId w:val="1"/>
+        </w:numPr>
+        <w:ind w:leftChars="0"/>
+      </w:pPr>
+      <w:r>
+        <w:rPr>
+          <w:rFonts w:hint="eastAsia"/>
+        </w:rPr>
+        <w:t>E</w:t>
+      </w:r>
+      <w:r>
+        <w:t xml:space="preserve">C2 </w:t>
+      </w:r>
+      <w:r>
+        <w:rPr>
+          <w:rFonts w:hint="eastAsia"/>
+        </w:rPr>
+        <w:t>자동 복구 기능을 사용해 손상된 인스턴스를 자동으로 교체함</w:t>
+      </w:r>
+    </w:p>
+    <w:p>
+      <w:pPr>
+        <w:pStyle w:val="a3"/>
+        <w:numPr>
+          <w:ilvl w:val="1"/>
+          <w:numId w:val="1"/>
+        </w:numPr>
+        <w:ind w:leftChars="0"/>
+      </w:pPr>
+      <w:r>
+        <w:rPr>
+          <w:rFonts w:hint="eastAsia"/>
+        </w:rPr>
+        <w:t>C</w:t>
+      </w:r>
+      <w:r>
+        <w:t>loudWatch</w:t>
+      </w:r>
+      <w:r>
+        <w:rPr>
+          <w:rFonts w:hint="eastAsia"/>
+        </w:rPr>
+        <w:t>에서 탐지</w:t>
+      </w:r>
+    </w:p>
+    <w:p>
+      <w:pPr>
+        <w:pStyle w:val="a3"/>
+        <w:numPr>
+          <w:ilvl w:val="1"/>
+          <w:numId w:val="1"/>
+        </w:numPr>
+        <w:ind w:leftChars="0"/>
+      </w:pPr>
+      <w:r>
+        <w:rPr>
+          <w:rFonts w:hint="eastAsia"/>
+        </w:rPr>
+        <w:t>교체 인스턴스</w:t>
+      </w:r>
+    </w:p>
+    <w:p>
+      <w:pPr>
+        <w:pStyle w:val="a3"/>
+        <w:numPr>
+          <w:ilvl w:val="2"/>
+          <w:numId w:val="1"/>
+        </w:numPr>
+        <w:ind w:leftChars="0"/>
+      </w:pPr>
+      <w:r>
+        <w:rPr>
+          <w:rFonts w:hint="eastAsia"/>
+        </w:rPr>
+        <w:t xml:space="preserve">동일한 </w:t>
+      </w:r>
+      <w:r>
+        <w:rPr>
+          <w:rFonts w:hint="eastAsia"/>
+        </w:rPr>
+        <w:t>정보를 유지</w:t>
+      </w:r>
+    </w:p>
+    <w:p>
+      <w:pPr>
+        <w:pStyle w:val="a3"/>
+        <w:numPr>
+          <w:ilvl w:val="2"/>
+          <w:numId w:val="1"/>
+        </w:numPr>
+        <w:ind w:leftChars="0"/>
+      </w:pPr>
+      <w:r>
+        <w:rPr>
+          <w:rFonts w:hint="eastAsia"/>
+        </w:rPr>
+        <w:t>다만 메모리 정보는 사용할 수 없음</w:t>
+      </w:r>
+    </w:p>
+    <w:p>
+      <w:pPr>
+        <w:pStyle w:val="a3"/>
+        <w:numPr>
+          <w:ilvl w:val="1"/>
+          <w:numId w:val="1"/>
+        </w:numPr>
+        <w:ind w:leftChars="0"/>
+      </w:pPr>
+      <w:r>
+        <w:rPr>
+          <w:rFonts w:hint="eastAsia"/>
+        </w:rPr>
+        <w:t>E</w:t>
+      </w:r>
+      <w:r>
+        <w:t xml:space="preserve">BS </w:t>
+      </w:r>
+      <w:r>
+        <w:rPr>
+          <w:rFonts w:hint="eastAsia"/>
+        </w:rPr>
+        <w:t>지원 스토리지만 사용해야 함</w:t>
+      </w:r>
+    </w:p>
+    <w:p>
+      <w:pPr>
+        <w:pStyle w:val="a3"/>
+        <w:ind w:leftChars="0" w:left="1200"/>
+        <w:rPr>
+          <w:rFonts w:hint="eastAsia"/>
+        </w:rPr>
+      </w:pPr>
+    </w:p>
+    <w:p>
+      <w:pPr>
+        <w:pStyle w:val="a3"/>
+        <w:numPr>
+          <w:ilvl w:val="0"/>
+          <w:numId w:val="1"/>
+        </w:numPr>
+        <w:ind w:leftChars="0"/>
+      </w:pPr>
+      <w:r>
+        <w:rPr>
+          <w:rFonts w:hint="eastAsia"/>
+        </w:rPr>
+        <w:t>데이터 스토어 조정</w:t>
+      </w:r>
+    </w:p>
+    <w:p>
+      <w:pPr>
+        <w:pStyle w:val="a3"/>
+        <w:numPr>
+          <w:ilvl w:val="1"/>
+          <w:numId w:val="1"/>
+        </w:numPr>
+        <w:ind w:leftChars="0"/>
+      </w:pPr>
+      <w:r>
+        <w:rPr>
+          <w:rFonts w:hint="eastAsia"/>
+        </w:rPr>
+        <w:t>R</w:t>
+      </w:r>
+      <w:r>
+        <w:t>D</w:t>
+      </w:r>
+      <w:r>
+        <w:t>S</w:t>
+      </w:r>
+      <w:r>
+        <w:rPr>
+          <w:rFonts w:hint="eastAsia"/>
+        </w:rPr>
+        <w:t>의 성능을 높이는 방법</w:t>
+      </w:r>
+    </w:p>
+    <w:p>
+      <w:pPr>
+        <w:pStyle w:val="a3"/>
+        <w:numPr>
+          <w:ilvl w:val="2"/>
+          <w:numId w:val="1"/>
+        </w:numPr>
+        <w:ind w:leftChars="0"/>
+      </w:pPr>
+      <w:r>
+        <w:rPr>
+          <w:rFonts w:hint="eastAsia"/>
+        </w:rPr>
+        <w:t>인스턴스 유형을 높임</w:t>
+      </w:r>
+    </w:p>
+    <w:p>
+      <w:pPr>
+        <w:pStyle w:val="a3"/>
+        <w:numPr>
+          <w:ilvl w:val="2"/>
+          <w:numId w:val="1"/>
+        </w:numPr>
+        <w:ind w:leftChars="0"/>
+      </w:pPr>
+      <w:r>
+        <w:rPr>
+          <w:rFonts w:hint="eastAsia"/>
+        </w:rPr>
+        <w:t xml:space="preserve">디스크 성능을 높임 </w:t>
+      </w:r>
+      <w:r>
+        <w:t>(</w:t>
+      </w:r>
+      <w:proofErr w:type="spellStart"/>
+      <w:r>
+        <w:rPr>
+          <w:rFonts w:hint="eastAsia"/>
+        </w:rPr>
+        <w:t>프로비저닝</w:t>
+      </w:r>
+      <w:proofErr w:type="spellEnd"/>
+      <w:r>
+        <w:rPr>
+          <w:rFonts w:hint="eastAsia"/>
+        </w:rPr>
+        <w:t xml:space="preserve"> </w:t>
+      </w:r>
+      <w:r>
+        <w:sym w:font="Wingdings" w:char="F0E0"/>
+      </w:r>
+      <w:r>
+        <w:t xml:space="preserve"> RAID)</w:t>
+      </w:r>
+    </w:p>
+    <w:p>
+      <w:pPr>
+        <w:pStyle w:val="a3"/>
+        <w:numPr>
+          <w:ilvl w:val="2"/>
+          <w:numId w:val="1"/>
+        </w:numPr>
+        <w:ind w:leftChars="0"/>
+      </w:pPr>
+      <w:r>
+        <w:rPr>
+          <w:rFonts w:hint="eastAsia"/>
+        </w:rPr>
+        <w:t xml:space="preserve">읽기 </w:t>
+      </w:r>
+      <w:proofErr w:type="spellStart"/>
+      <w:r>
+        <w:rPr>
+          <w:rFonts w:hint="eastAsia"/>
+        </w:rPr>
+        <w:t>복제본</w:t>
+      </w:r>
+      <w:proofErr w:type="spellEnd"/>
+      <w:r>
+        <w:rPr>
+          <w:rFonts w:hint="eastAsia"/>
+        </w:rPr>
+        <w:t xml:space="preserve"> 만듦</w:t>
+      </w:r>
+      <w:r>
+        <w:rPr>
+          <w:rFonts w:hint="eastAsia"/>
+        </w:rPr>
+        <w:t xml:space="preserve"> </w:t>
+      </w:r>
+      <w:r>
+        <w:t>(</w:t>
+      </w:r>
+      <w:r>
+        <w:rPr>
+          <w:rFonts w:hint="eastAsia"/>
+        </w:rPr>
+        <w:t>복제는 비동기식)</w:t>
+      </w:r>
+    </w:p>
+    <w:p>
+      <w:pPr>
+        <w:pStyle w:val="a3"/>
+        <w:numPr>
+          <w:ilvl w:val="2"/>
+          <w:numId w:val="1"/>
+        </w:numPr>
+        <w:ind w:leftChars="0"/>
+      </w:pPr>
+      <w:r>
+        <w:rPr>
+          <w:rFonts w:hint="eastAsia"/>
+        </w:rPr>
+        <w:t>R</w:t>
+      </w:r>
+      <w:r>
+        <w:t>DS</w:t>
+      </w:r>
+      <w:r>
+        <w:rPr>
+          <w:rFonts w:hint="eastAsia"/>
+        </w:rPr>
+        <w:t xml:space="preserve"> 앞에 </w:t>
+      </w:r>
+      <w:proofErr w:type="spellStart"/>
+      <w:r>
+        <w:t>Elasticcache</w:t>
+      </w:r>
+      <w:proofErr w:type="spellEnd"/>
+      <w:r>
+        <w:rPr>
+          <w:rFonts w:hint="eastAsia"/>
+        </w:rPr>
+        <w:t>를 배치</w:t>
+      </w:r>
+    </w:p>
+    <w:p>
+      <w:pPr>
+        <w:pStyle w:val="a3"/>
+        <w:numPr>
+          <w:ilvl w:val="1"/>
+          <w:numId w:val="1"/>
+        </w:numPr>
+        <w:ind w:leftChars="0"/>
+      </w:pPr>
+      <w:proofErr w:type="spellStart"/>
+      <w:r>
+        <w:rPr>
+          <w:rFonts w:hint="eastAsia"/>
+        </w:rPr>
+        <w:t>샤딩으로</w:t>
+      </w:r>
+      <w:proofErr w:type="spellEnd"/>
+      <w:r>
+        <w:rPr>
+          <w:rFonts w:hint="eastAsia"/>
+        </w:rPr>
+        <w:t xml:space="preserve"> </w:t>
+      </w:r>
+      <w:r>
+        <w:t xml:space="preserve">RDS </w:t>
+      </w:r>
+      <w:r>
+        <w:rPr>
+          <w:rFonts w:hint="eastAsia"/>
+        </w:rPr>
+        <w:t>쓰기 조정</w:t>
+      </w:r>
+    </w:p>
+    <w:p>
+      <w:pPr>
+        <w:pStyle w:val="a3"/>
+        <w:numPr>
+          <w:ilvl w:val="2"/>
+          <w:numId w:val="1"/>
+        </w:numPr>
+        <w:ind w:leftChars="0"/>
+      </w:pPr>
+      <w:proofErr w:type="spellStart"/>
+      <w:r>
+        <w:rPr>
+          <w:rFonts w:hint="eastAsia"/>
+        </w:rPr>
+        <w:t>샤딩</w:t>
+      </w:r>
+      <w:proofErr w:type="spellEnd"/>
+      <w:r>
+        <w:rPr>
+          <w:rFonts w:hint="eastAsia"/>
+        </w:rPr>
+        <w:t>:</w:t>
+      </w:r>
+      <w:r>
+        <w:t xml:space="preserve"> </w:t>
+      </w:r>
+      <w:r>
+        <w:rPr>
+          <w:rFonts w:hint="eastAsia"/>
+        </w:rPr>
+        <w:t>데이터를 큰 덩어리로 분할</w:t>
+      </w:r>
+    </w:p>
+    <w:p>
+      <w:pPr>
+        <w:pStyle w:val="a3"/>
+        <w:numPr>
+          <w:ilvl w:val="2"/>
+          <w:numId w:val="1"/>
+        </w:numPr>
+        <w:ind w:leftChars="0"/>
+      </w:pPr>
+      <w:r>
+        <w:rPr>
+          <w:rFonts w:hint="eastAsia"/>
+        </w:rPr>
+        <w:t>뛰어난 성능과 높은 운영 효율성을 제공</w:t>
+      </w:r>
+    </w:p>
+    <w:p>
+      <w:pPr>
+        <w:pStyle w:val="a3"/>
+        <w:numPr>
+          <w:ilvl w:val="1"/>
+          <w:numId w:val="1"/>
+        </w:numPr>
+        <w:ind w:leftChars="0"/>
+      </w:pPr>
+      <w:r>
+        <w:rPr>
+          <w:rFonts w:hint="eastAsia"/>
+        </w:rPr>
+        <w:t>D</w:t>
+      </w:r>
+      <w:r>
+        <w:t>ynamoDB</w:t>
+      </w:r>
+      <w:r>
+        <w:rPr>
+          <w:rFonts w:hint="eastAsia"/>
+        </w:rPr>
+        <w:t xml:space="preserve">용 </w:t>
+      </w:r>
+      <w:r>
+        <w:t>Auto Scaling</w:t>
+      </w:r>
+    </w:p>
+    <w:p>
+      <w:pPr>
+        <w:pStyle w:val="a3"/>
+        <w:numPr>
+          <w:ilvl w:val="2"/>
+          <w:numId w:val="1"/>
+        </w:numPr>
+        <w:ind w:leftChars="0"/>
+      </w:pPr>
+      <w:r>
+        <w:rPr>
+          <w:rFonts w:hint="eastAsia"/>
+        </w:rPr>
+        <w:t>용량 관리를 자동화</w:t>
+      </w:r>
+    </w:p>
+    <w:p>
+      <w:pPr>
+        <w:pStyle w:val="a3"/>
+        <w:numPr>
+          <w:ilvl w:val="2"/>
+          <w:numId w:val="1"/>
+        </w:numPr>
+        <w:ind w:leftChars="0"/>
+      </w:pPr>
+      <w:r>
+        <w:rPr>
+          <w:rFonts w:hint="eastAsia"/>
+        </w:rPr>
+        <w:t>쓰기 용량에 대한 상한 및 하한을 제공</w:t>
+      </w:r>
+    </w:p>
+    <w:p>
+      <w:pPr>
+        <w:pStyle w:val="a3"/>
+        <w:numPr>
+          <w:ilvl w:val="2"/>
+          <w:numId w:val="1"/>
+        </w:numPr>
+        <w:ind w:leftChars="0"/>
+      </w:pPr>
+      <w:r>
+        <w:rPr>
+          <w:rFonts w:hint="eastAsia"/>
+        </w:rPr>
+        <w:t>C</w:t>
+      </w:r>
+      <w:r>
+        <w:t xml:space="preserve">loud Watch </w:t>
+      </w:r>
+      <w:r>
+        <w:rPr>
+          <w:rFonts w:hint="eastAsia"/>
+        </w:rPr>
+        <w:t>경보를 제공하여 처리량 소비를 모니터링</w:t>
+      </w:r>
+    </w:p>
+    <w:p>
+      <w:pPr>
+        <w:pStyle w:val="a3"/>
+        <w:numPr>
+          <w:ilvl w:val="2"/>
+          <w:numId w:val="1"/>
+        </w:numPr>
+        <w:ind w:leftChars="0"/>
+        <w:rPr>
+          <w:rFonts w:hint="eastAsia"/>
+        </w:rPr>
+      </w:pPr>
+      <w:r>
+        <w:rPr>
+          <w:rFonts w:hint="eastAsia"/>
+        </w:rPr>
+        <w:t>모든 새 테이블 및 색인에 대한 기본값</w:t>
+      </w:r>
+    </w:p>
+    <w:p>
+      <w:pPr>
+        <w:widowControl/>
+        <w:wordWrap/>
+        <w:autoSpaceDE/>
+        <w:autoSpaceDN/>
+      </w:pPr>
+      <w:r>
+        <w:br w:type="page"/>
+      </w:r>
+    </w:p>
+    <w:p>
+      <w:pPr>
+        <w:pStyle w:val="a3"/>
+        <w:numPr>
+          <w:ilvl w:val="0"/>
+          <w:numId w:val="1"/>
+        </w:numPr>
+        <w:ind w:leftChars="0"/>
+      </w:pPr>
+      <w:r>
+        <w:lastRenderedPageBreak/>
+        <w:t>Lambda 및 이벤트 중심의 조정</w:t>
+      </w:r>
+    </w:p>
+    <w:p>
+      <w:pPr>
+        <w:pStyle w:val="a3"/>
+        <w:numPr>
+          <w:ilvl w:val="1"/>
+          <w:numId w:val="1"/>
+        </w:numPr>
+        <w:ind w:leftChars="0"/>
+      </w:pPr>
+      <w:r>
+        <w:rPr>
+          <w:rFonts w:hint="eastAsia"/>
+        </w:rPr>
+        <w:t>L</w:t>
+      </w:r>
+      <w:r>
+        <w:t>ambda</w:t>
+      </w:r>
+    </w:p>
+    <w:p>
+      <w:pPr>
+        <w:pStyle w:val="a3"/>
+        <w:numPr>
+          <w:ilvl w:val="2"/>
+          <w:numId w:val="1"/>
+        </w:numPr>
+        <w:ind w:leftChars="0"/>
+      </w:pPr>
+      <w:r>
+        <w:rPr>
+          <w:rFonts w:hint="eastAsia"/>
+        </w:rPr>
+        <w:t xml:space="preserve">이벤트 혹은 시간 기반 간격에 </w:t>
+      </w:r>
+      <w:r>
+        <w:rPr>
+          <w:rFonts w:hint="eastAsia"/>
+        </w:rPr>
+        <w:t xml:space="preserve">대한 응답으로 </w:t>
+      </w:r>
+      <w:proofErr w:type="spellStart"/>
+      <w:r>
+        <w:rPr>
+          <w:rFonts w:hint="eastAsia"/>
+        </w:rPr>
+        <w:t>상테</w:t>
+      </w:r>
+      <w:proofErr w:type="spellEnd"/>
+      <w:r>
+        <w:rPr>
+          <w:rFonts w:hint="eastAsia"/>
+        </w:rPr>
+        <w:t xml:space="preserve"> </w:t>
+      </w:r>
+      <w:proofErr w:type="spellStart"/>
+      <w:r>
+        <w:rPr>
+          <w:rFonts w:hint="eastAsia"/>
+        </w:rPr>
+        <w:t>비저장</w:t>
+      </w:r>
+      <w:proofErr w:type="spellEnd"/>
+      <w:r>
+        <w:rPr>
+          <w:rFonts w:hint="eastAsia"/>
+        </w:rPr>
+        <w:t xml:space="preserve"> 코드를 실행하는 완전 관리형 컴퓨팅 서비스</w:t>
+      </w:r>
+    </w:p>
+    <w:p>
+      <w:pPr>
+        <w:pStyle w:val="a3"/>
+        <w:numPr>
+          <w:ilvl w:val="2"/>
+          <w:numId w:val="1"/>
+        </w:numPr>
+        <w:ind w:leftChars="0"/>
+      </w:pPr>
+      <w:r>
+        <w:rPr>
+          <w:rFonts w:hint="eastAsia"/>
+        </w:rPr>
+        <w:t>할 수 있는 작업</w:t>
+      </w:r>
+    </w:p>
+    <w:p>
+      <w:pPr>
+        <w:pStyle w:val="a3"/>
+        <w:numPr>
+          <w:ilvl w:val="3"/>
+          <w:numId w:val="1"/>
+        </w:numPr>
+        <w:ind w:leftChars="0"/>
+      </w:pPr>
+      <w:r>
+        <w:rPr>
+          <w:rFonts w:hint="eastAsia"/>
+        </w:rPr>
+        <w:t>자체 코드 사용 가능</w:t>
+      </w:r>
+    </w:p>
+    <w:p>
+      <w:pPr>
+        <w:pStyle w:val="a3"/>
+        <w:numPr>
+          <w:ilvl w:val="3"/>
+          <w:numId w:val="1"/>
+        </w:numPr>
+        <w:ind w:leftChars="0"/>
+      </w:pPr>
+      <w:r>
+        <w:rPr>
+          <w:rFonts w:hint="eastAsia"/>
+        </w:rPr>
+        <w:t>코드를 병렬로 실행</w:t>
+      </w:r>
+    </w:p>
+    <w:p>
+      <w:pPr>
+        <w:pStyle w:val="a3"/>
+        <w:numPr>
+          <w:ilvl w:val="3"/>
+          <w:numId w:val="1"/>
+        </w:numPr>
+        <w:ind w:leftChars="0"/>
+      </w:pPr>
+      <w:proofErr w:type="spellStart"/>
+      <w:r>
+        <w:rPr>
+          <w:rFonts w:hint="eastAsia"/>
+        </w:rPr>
+        <w:t>백엔드</w:t>
+      </w:r>
+      <w:proofErr w:type="spellEnd"/>
+      <w:r>
+        <w:rPr>
+          <w:rFonts w:hint="eastAsia"/>
+        </w:rPr>
+        <w:t>,</w:t>
+      </w:r>
+      <w:r>
+        <w:t xml:space="preserve"> </w:t>
+      </w:r>
+      <w:r>
+        <w:rPr>
+          <w:rFonts w:hint="eastAsia"/>
+        </w:rPr>
+        <w:t xml:space="preserve">이벤트 </w:t>
+      </w:r>
+      <w:proofErr w:type="spellStart"/>
+      <w:r>
+        <w:rPr>
+          <w:rFonts w:hint="eastAsia"/>
+        </w:rPr>
+        <w:t>핸들러</w:t>
+      </w:r>
+      <w:proofErr w:type="spellEnd"/>
+      <w:r>
+        <w:rPr>
+          <w:rFonts w:hint="eastAsia"/>
+        </w:rPr>
+        <w:t>,</w:t>
+      </w:r>
+      <w:r>
+        <w:t xml:space="preserve"> </w:t>
+      </w:r>
+      <w:r>
+        <w:rPr>
+          <w:rFonts w:hint="eastAsia"/>
+        </w:rPr>
+        <w:t>데이터 처리 시스템 생성</w:t>
+      </w:r>
+    </w:p>
+    <w:p>
+      <w:pPr>
+        <w:pStyle w:val="a3"/>
+        <w:numPr>
+          <w:ilvl w:val="3"/>
+          <w:numId w:val="1"/>
+        </w:numPr>
+        <w:ind w:leftChars="0"/>
+      </w:pPr>
+      <w:r>
+        <w:rPr>
+          <w:rFonts w:hint="eastAsia"/>
+        </w:rPr>
+        <w:t>유휴 리소스에 대해 비용을 지불할 필요가 없음</w:t>
+      </w:r>
+    </w:p>
+    <w:p>
+      <w:pPr>
+        <w:pStyle w:val="a3"/>
+        <w:numPr>
+          <w:ilvl w:val="1"/>
+          <w:numId w:val="1"/>
+        </w:numPr>
+        <w:ind w:leftChars="0"/>
+      </w:pPr>
+      <w:r>
+        <w:rPr>
+          <w:rFonts w:hint="eastAsia"/>
+        </w:rPr>
+        <w:t xml:space="preserve">어떻게 조정에 </w:t>
+      </w:r>
+      <w:proofErr w:type="gramStart"/>
+      <w:r>
+        <w:rPr>
+          <w:rFonts w:hint="eastAsia"/>
+        </w:rPr>
+        <w:t>사용 되는가</w:t>
+      </w:r>
+      <w:proofErr w:type="gramEnd"/>
+      <w:r>
+        <w:rPr>
+          <w:rFonts w:hint="eastAsia"/>
+        </w:rPr>
+        <w:t>?</w:t>
+      </w:r>
+    </w:p>
+    <w:p>
+      <w:pPr>
+        <w:pStyle w:val="a3"/>
+        <w:numPr>
+          <w:ilvl w:val="2"/>
+          <w:numId w:val="1"/>
+        </w:numPr>
+        <w:ind w:leftChars="0"/>
+      </w:pPr>
+      <w:r>
+        <w:rPr>
+          <w:rFonts w:hint="eastAsia"/>
+        </w:rPr>
+        <w:t xml:space="preserve">조정 이벤트가 </w:t>
+      </w:r>
+      <w:r>
+        <w:t xml:space="preserve">Lambda </w:t>
+      </w:r>
+      <w:r>
+        <w:rPr>
+          <w:rFonts w:hint="eastAsia"/>
+        </w:rPr>
+        <w:t>함수를 트리거 할 수 있음</w:t>
+      </w:r>
+    </w:p>
+    <w:p>
+      <w:pPr>
+        <w:pStyle w:val="a3"/>
+        <w:numPr>
+          <w:ilvl w:val="2"/>
+          <w:numId w:val="1"/>
+        </w:numPr>
+        <w:ind w:leftChars="0"/>
+      </w:pPr>
+      <w:r>
+        <w:rPr>
+          <w:rFonts w:hint="eastAsia"/>
+        </w:rPr>
+        <w:t>L</w:t>
+      </w:r>
+      <w:r>
+        <w:t>ambda</w:t>
+      </w:r>
+      <w:r>
+        <w:rPr>
+          <w:rFonts w:hint="eastAsia"/>
+        </w:rPr>
+        <w:t xml:space="preserve">에서 실행되는 코드는 </w:t>
+      </w:r>
+      <w:r>
+        <w:t>AWS API</w:t>
+      </w:r>
+      <w:r>
+        <w:rPr>
+          <w:rFonts w:hint="eastAsia"/>
+        </w:rPr>
+        <w:t xml:space="preserve">에 </w:t>
+      </w:r>
+      <w:proofErr w:type="spellStart"/>
+      <w:r>
+        <w:rPr>
+          <w:rFonts w:hint="eastAsia"/>
+        </w:rPr>
+        <w:t>엑세스</w:t>
+      </w:r>
+      <w:proofErr w:type="spellEnd"/>
+      <w:r>
+        <w:rPr>
+          <w:rFonts w:hint="eastAsia"/>
+        </w:rPr>
+        <w:t xml:space="preserve"> 할 수 있고,</w:t>
+      </w:r>
+      <w:r>
+        <w:t xml:space="preserve"> IAM</w:t>
+      </w:r>
+      <w:r>
+        <w:rPr>
+          <w:rFonts w:hint="eastAsia"/>
+        </w:rPr>
+        <w:t>역할을 통해 권한을 부여될 수 있음</w:t>
+      </w:r>
+    </w:p>
+    <w:p>
+      <w:pPr>
+        <w:pStyle w:val="a3"/>
+        <w:numPr>
+          <w:ilvl w:val="2"/>
+          <w:numId w:val="1"/>
+        </w:numPr>
+        <w:ind w:leftChars="0"/>
+      </w:pPr>
+      <w:r>
+        <w:rPr>
+          <w:rFonts w:hint="eastAsia"/>
+        </w:rPr>
+        <w:t xml:space="preserve">다른 </w:t>
+      </w:r>
+      <w:r>
+        <w:t>AWS</w:t>
+      </w:r>
+      <w:r>
+        <w:rPr>
+          <w:rFonts w:hint="eastAsia"/>
+        </w:rPr>
+        <w:t xml:space="preserve">서비스에 대한 </w:t>
+      </w:r>
+      <w:r>
+        <w:t xml:space="preserve">API </w:t>
+      </w:r>
+      <w:r>
+        <w:rPr>
+          <w:rFonts w:hint="eastAsia"/>
+        </w:rPr>
+        <w:t>호출을 자동으로 수행</w:t>
+      </w:r>
+    </w:p>
+    <w:p>
+      <w:pPr>
+        <w:pStyle w:val="a3"/>
+        <w:numPr>
+          <w:ilvl w:val="2"/>
+          <w:numId w:val="1"/>
+        </w:numPr>
+        <w:ind w:leftChars="0"/>
+        <w:rPr>
+          <w:rFonts w:hint="eastAsia"/>
+        </w:rPr>
+      </w:pPr>
+      <w:r>
+        <w:rPr>
+          <w:rFonts w:hint="eastAsia"/>
+        </w:rPr>
+        <w:t>컨테이너 기반 인스턴스 조정</w:t>
       </w:r>
       <w:bookmarkStart w:id="0" w:name="_GoBack"/>
       <w:bookmarkEnd w:id="0"/>
@@ -110,7 +2206,7 @@
         <w:rFonts w:hint="default"/>
       </w:rPr>
     </w:lvl>
-    <w:lvl w:ilvl="1" w:tplc="04090019" w:tentative="1">
+    <w:lvl w:ilvl="1" w:tplc="04090019">
       <w:start w:val="1"/>
       <w:numFmt w:val="upperLetter"/>
       <w:lvlText w:val="%2."/>
@@ -119,7 +2215,7 @@
         <w:ind w:left="1200" w:hanging="400"/>
       </w:pPr>
     </w:lvl>
-    <w:lvl w:ilvl="2" w:tplc="0409001B" w:tentative="1">
+    <w:lvl w:ilvl="2" w:tplc="0409001B">
       <w:start w:val="1"/>
       <w:numFmt w:val="lowerRoman"/>
       <w:lvlText w:val="%3."/>
@@ -128,7 +2224,7 @@
         <w:ind w:left="1600" w:hanging="400"/>
       </w:pPr>
     </w:lvl>
-    <w:lvl w:ilvl="3" w:tplc="0409000F" w:tentative="1">
+    <w:lvl w:ilvl="3" w:tplc="0409000F">
       <w:start w:val="1"/>
       <w:numFmt w:val="decimal"/>
       <w:lvlText w:val="%4."/>
@@ -137,7 +2233,7 @@
         <w:ind w:left="2000" w:hanging="400"/>
       </w:pPr>
     </w:lvl>
-    <w:lvl w:ilvl="4" w:tplc="04090019" w:tentative="1">
+    <w:lvl w:ilvl="4" w:tplc="04090019">
       <w:start w:val="1"/>
       <w:numFmt w:val="upperLetter"/>
       <w:lvlText w:val="%5."/>

--- a/AWS강의/수업내용 자체정리/AWS Academy Cloud Computing Architecture (CCA)/Section2 자동화와 서버리스 아키텍처/CCA 3.04 이벤트 중심 조정.docx
+++ b/AWS강의/수업내용 자체정리/AWS Academy Cloud Computing Architecture (CCA)/Section2 자동화와 서버리스 아키텍처/CCA 3.04 이벤트 중심 조정.docx
@@ -98,18 +98,365 @@
         <w:t xml:space="preserve"> 도달한 서버는 </w:t>
       </w:r>
       <w:r>
-        <w:t xml:space="preserve">Auto </w:t>
-      </w:r>
+        <w:t>Auto Scaling</w:t>
+      </w:r>
+      <w:r>
+        <w:rPr>
+          <w:rFonts w:hint="eastAsia"/>
+        </w:rPr>
+        <w:t>이 알림을 받고 새서버를 준비</w:t>
+      </w:r>
+    </w:p>
+    <w:p>
+      <w:pPr>
+        <w:pStyle w:val="a3"/>
+        <w:numPr>
+          <w:ilvl w:val="1"/>
+          <w:numId w:val="1"/>
+        </w:numPr>
+        <w:ind w:leftChars="0"/>
+      </w:pPr>
+      <w:r>
+        <w:rPr>
+          <w:rFonts w:hint="eastAsia"/>
+        </w:rPr>
+        <w:t>조정의 비교</w:t>
+      </w:r>
+    </w:p>
+    <w:p>
+      <w:pPr>
+        <w:pStyle w:val="a3"/>
+        <w:numPr>
+          <w:ilvl w:val="2"/>
+          <w:numId w:val="1"/>
+        </w:numPr>
+        <w:ind w:leftChars="0"/>
+      </w:pPr>
+      <w:r>
+        <w:rPr>
+          <w:rFonts w:hint="eastAsia"/>
+        </w:rPr>
+        <w:t>수직적 조정</w:t>
+      </w:r>
+    </w:p>
+    <w:p>
+      <w:pPr>
+        <w:pStyle w:val="a3"/>
+        <w:numPr>
+          <w:ilvl w:val="3"/>
+          <w:numId w:val="1"/>
+        </w:numPr>
+        <w:ind w:leftChars="0"/>
+      </w:pPr>
+      <w:r>
+        <w:rPr>
+          <w:rFonts w:hint="eastAsia"/>
+        </w:rPr>
+        <w:t>스케일 업 혹은 다운</w:t>
+      </w:r>
+    </w:p>
+    <w:p>
+      <w:pPr>
+        <w:pStyle w:val="a3"/>
+        <w:numPr>
+          <w:ilvl w:val="3"/>
+          <w:numId w:val="1"/>
+        </w:numPr>
+        <w:ind w:leftChars="0"/>
+      </w:pPr>
+      <w:r>
+        <w:rPr>
+          <w:rFonts w:hint="eastAsia"/>
+        </w:rPr>
+        <w:t>예)</w:t>
+      </w:r>
+      <w:r>
+        <w:t xml:space="preserve"> </w:t>
+      </w:r>
+      <w:r>
+        <w:rPr>
+          <w:rFonts w:hint="eastAsia"/>
+        </w:rPr>
+        <w:t>인스턴스의 사양 변경</w:t>
+      </w:r>
+    </w:p>
+    <w:p>
+      <w:pPr>
+        <w:pStyle w:val="a3"/>
+        <w:numPr>
+          <w:ilvl w:val="2"/>
+          <w:numId w:val="1"/>
+        </w:numPr>
+        <w:ind w:leftChars="0"/>
+      </w:pPr>
+      <w:r>
+        <w:rPr>
+          <w:rFonts w:hint="eastAsia"/>
+        </w:rPr>
+        <w:t>수평적 조정</w:t>
+      </w:r>
+    </w:p>
+    <w:p>
+      <w:pPr>
+        <w:pStyle w:val="a3"/>
+        <w:numPr>
+          <w:ilvl w:val="3"/>
+          <w:numId w:val="1"/>
+        </w:numPr>
+        <w:ind w:leftChars="0"/>
+      </w:pPr>
+      <w:r>
+        <w:rPr>
+          <w:rFonts w:hint="eastAsia"/>
+        </w:rPr>
+        <w:t>스케일 인 혹은 다운</w:t>
+      </w:r>
+    </w:p>
+    <w:p>
+      <w:pPr>
+        <w:pStyle w:val="a3"/>
+        <w:numPr>
+          <w:ilvl w:val="3"/>
+          <w:numId w:val="1"/>
+        </w:numPr>
+        <w:ind w:leftChars="0"/>
+      </w:pPr>
+      <w:r>
+        <w:rPr>
+          <w:rFonts w:hint="eastAsia"/>
+        </w:rPr>
+        <w:t>예)</w:t>
+      </w:r>
+      <w:r>
+        <w:t xml:space="preserve"> </w:t>
+      </w:r>
+      <w:r>
+        <w:rPr>
+          <w:rFonts w:hint="eastAsia"/>
+        </w:rPr>
+        <w:t>인스턴스의 수 변경</w:t>
+      </w:r>
+    </w:p>
+    <w:p>
+      <w:pPr>
+        <w:pStyle w:val="a3"/>
+        <w:ind w:leftChars="0" w:left="2000"/>
+      </w:pPr>
+    </w:p>
+    <w:p>
+      <w:pPr>
+        <w:pStyle w:val="a3"/>
+        <w:numPr>
+          <w:ilvl w:val="0"/>
+          <w:numId w:val="1"/>
+        </w:numPr>
+        <w:ind w:leftChars="0"/>
+      </w:pPr>
+      <w:r>
+        <w:rPr>
+          <w:rFonts w:hint="eastAsia"/>
+        </w:rPr>
+        <w:t>파트2</w:t>
+      </w:r>
+      <w:r>
+        <w:t xml:space="preserve">: </w:t>
+      </w:r>
+      <w:r>
+        <w:rPr>
+          <w:rFonts w:hint="eastAsia"/>
+        </w:rPr>
+        <w:t>조정이 필요한지 어떻게 알 수 있습니까?</w:t>
+      </w:r>
+    </w:p>
+    <w:p>
+      <w:pPr>
+        <w:pStyle w:val="a3"/>
+        <w:numPr>
+          <w:ilvl w:val="1"/>
+          <w:numId w:val="1"/>
+        </w:numPr>
+        <w:ind w:leftChars="0"/>
+      </w:pPr>
+      <w:r>
+        <w:rPr>
+          <w:rFonts w:hint="eastAsia"/>
+        </w:rPr>
+        <w:t>지표 수집:</w:t>
+      </w:r>
+      <w:r>
+        <w:t xml:space="preserve"> Amazon CloudWatch</w:t>
+      </w:r>
+    </w:p>
+    <w:p>
+      <w:pPr>
+        <w:pStyle w:val="a3"/>
+        <w:numPr>
+          <w:ilvl w:val="2"/>
+          <w:numId w:val="1"/>
+        </w:numPr>
+        <w:ind w:leftChars="0"/>
+      </w:pPr>
+      <w:r>
+        <w:rPr>
+          <w:rFonts w:hint="eastAsia"/>
+        </w:rPr>
+        <w:t>인스턴스를 모니터링</w:t>
+      </w:r>
+    </w:p>
+    <w:p>
+      <w:pPr>
+        <w:pStyle w:val="a3"/>
+        <w:numPr>
+          <w:ilvl w:val="2"/>
+          <w:numId w:val="1"/>
+        </w:numPr>
+        <w:ind w:leftChars="0"/>
+      </w:pPr>
+      <w:r>
+        <w:rPr>
+          <w:rFonts w:hint="eastAsia"/>
+        </w:rPr>
+        <w:t>알림을 전송,</w:t>
+      </w:r>
+      <w:r>
+        <w:t xml:space="preserve"> Auto Scali</w:t>
+      </w:r>
+      <w:r>
+        <w:t xml:space="preserve"> </w:t>
+      </w:r>
+      <w:r>
+        <w:t xml:space="preserve">ng </w:t>
+      </w:r>
+      <w:r>
+        <w:rPr>
+          <w:rFonts w:hint="eastAsia"/>
+        </w:rPr>
+        <w:t>작업을 트리거</w:t>
+      </w:r>
+    </w:p>
+    <w:p>
+      <w:pPr>
+        <w:pStyle w:val="a3"/>
+        <w:numPr>
+          <w:ilvl w:val="2"/>
+          <w:numId w:val="1"/>
+        </w:numPr>
+        <w:ind w:leftChars="0"/>
+      </w:pPr>
+      <w:r>
+        <w:rPr>
+          <w:rFonts w:hint="eastAsia"/>
+        </w:rPr>
+        <w:t>다음과 같은</w:t>
+      </w:r>
+      <w:r>
+        <w:t xml:space="preserve"> </w:t>
+      </w:r>
+      <w:r>
+        <w:rPr>
+          <w:rFonts w:hint="eastAsia"/>
+        </w:rPr>
+        <w:t>사항을 제공</w:t>
+      </w:r>
+    </w:p>
+    <w:p>
+      <w:pPr>
+        <w:pStyle w:val="a3"/>
+        <w:numPr>
+          <w:ilvl w:val="3"/>
+          <w:numId w:val="1"/>
+        </w:numPr>
+        <w:ind w:leftChars="0"/>
+      </w:pPr>
+      <w:r>
+        <w:rPr>
+          <w:rFonts w:hint="eastAsia"/>
+        </w:rPr>
+        <w:t>분산 통계 수집 시스템</w:t>
+      </w:r>
+    </w:p>
+    <w:p>
+      <w:pPr>
+        <w:pStyle w:val="a3"/>
+        <w:numPr>
+          <w:ilvl w:val="3"/>
+          <w:numId w:val="1"/>
+        </w:numPr>
+        <w:ind w:leftChars="0"/>
+      </w:pPr>
       <w:proofErr w:type="spellStart"/>
       <w:r>
-        <w:t>Scalilng</w:t>
+        <w:rPr>
+          <w:rFonts w:hint="eastAsia"/>
+        </w:rPr>
+        <w:t>하이퍼</w:t>
       </w:r>
       <w:proofErr w:type="spellEnd"/>
       <w:r>
         <w:rPr>
           <w:rFonts w:hint="eastAsia"/>
         </w:rPr>
-        <w:t>이 알림을 받고 새서버를 준비</w:t>
+        <w:t xml:space="preserve"> </w:t>
+      </w:r>
+      <w:proofErr w:type="spellStart"/>
+      <w:r>
+        <w:rPr>
+          <w:rFonts w:hint="eastAsia"/>
+        </w:rPr>
+        <w:t>바이저</w:t>
+      </w:r>
+      <w:proofErr w:type="spellEnd"/>
+      <w:r>
+        <w:rPr>
+          <w:rFonts w:hint="eastAsia"/>
+        </w:rPr>
+        <w:t xml:space="preserve"> 수준에서 원할</w:t>
+      </w:r>
+      <w:r>
+        <w:rPr>
+          <w:rFonts w:hint="eastAsia"/>
+        </w:rPr>
+        <w:t xml:space="preserve"> </w:t>
+      </w:r>
+      <w:r>
+        <w:rPr>
+          <w:rFonts w:hint="eastAsia"/>
+        </w:rPr>
+        <w:t>하게 수집되는</w:t>
+      </w:r>
+      <w:r>
+        <w:t xml:space="preserve"> </w:t>
+      </w:r>
+      <w:r>
+        <w:rPr>
+          <w:rFonts w:hint="eastAsia"/>
+        </w:rPr>
+        <w:t>지표</w:t>
+      </w:r>
+    </w:p>
+    <w:p>
+      <w:pPr>
+        <w:pStyle w:val="a3"/>
+        <w:numPr>
+          <w:ilvl w:val="3"/>
+          <w:numId w:val="1"/>
+        </w:numPr>
+        <w:ind w:leftChars="0"/>
+      </w:pPr>
+      <w:r>
+        <w:rPr>
+          <w:rFonts w:hint="eastAsia"/>
+        </w:rPr>
+        <w:t xml:space="preserve">사용자 정의 지표를 생성 및 수집하는 기능 </w:t>
+      </w:r>
+      <w:r>
+        <w:t>(</w:t>
+      </w:r>
+      <w:r>
+        <w:rPr>
+          <w:rFonts w:hint="eastAsia"/>
+        </w:rPr>
+        <w:t>요금 부과)</w:t>
       </w:r>
     </w:p>
     <w:p>
@@ -122,58 +469,19 @@
         <w:ind w:leftChars="0"/>
       </w:pPr>
       <w:r>
-        <w:rPr>
-          <w:rFonts w:hint="eastAsia"/>
-        </w:rPr>
-        <w:t>조정의 비교</w:t>
-      </w:r>
-    </w:p>
-    <w:p>
-      <w:pPr>
-        <w:pStyle w:val="a3"/>
-        <w:numPr>
-          <w:ilvl w:val="2"/>
-          <w:numId w:val="1"/>
-        </w:numPr>
-        <w:ind w:leftChars="0"/>
-      </w:pPr>
-      <w:r>
-        <w:rPr>
-          <w:rFonts w:hint="eastAsia"/>
-        </w:rPr>
-        <w:t>수직적 조정</w:t>
-      </w:r>
-    </w:p>
-    <w:p>
-      <w:pPr>
-        <w:pStyle w:val="a3"/>
-        <w:numPr>
-          <w:ilvl w:val="3"/>
-          <w:numId w:val="1"/>
-        </w:numPr>
-        <w:ind w:leftChars="0"/>
-      </w:pPr>
-      <w:r>
-        <w:rPr>
-          <w:rFonts w:hint="eastAsia"/>
-        </w:rPr>
-        <w:t>스케일 업 혹은 다운</w:t>
-      </w:r>
-    </w:p>
-    <w:p>
-      <w:pPr>
-        <w:pStyle w:val="a3"/>
-        <w:numPr>
-          <w:ilvl w:val="3"/>
-          <w:numId w:val="1"/>
-        </w:numPr>
-        <w:ind w:leftChars="0"/>
-      </w:pPr>
-      <w:r>
-        <w:rPr>
-          <w:rFonts w:hint="eastAsia"/>
-        </w:rPr>
-        <w:t>예)</w:t>
+        <w:t>CloudWatch Log</w:t>
+      </w:r>
+      <w:r>
+        <w:rPr>
+          <w:rFonts w:hint="eastAsia"/>
+        </w:rPr>
+        <w:t xml:space="preserve">로 </w:t>
+      </w:r>
+      <w:r>
+        <w:rPr>
+          <w:rFonts w:hint="eastAsia"/>
+        </w:rPr>
+        <w:t>로그 파일 저장</w:t>
       </w:r>
       <w:r>
         <w:t xml:space="preserve"> </w:t>
@@ -182,326 +490,6 @@
         <w:rPr>
           <w:rFonts w:hint="eastAsia"/>
         </w:rPr>
-        <w:t>인스턴스의 사양 변경</w:t>
-      </w:r>
-    </w:p>
-    <w:p>
-      <w:pPr>
-        <w:pStyle w:val="a3"/>
-        <w:numPr>
-          <w:ilvl w:val="2"/>
-          <w:numId w:val="1"/>
-        </w:numPr>
-        <w:ind w:leftChars="0"/>
-      </w:pPr>
-      <w:r>
-        <w:rPr>
-          <w:rFonts w:hint="eastAsia"/>
-        </w:rPr>
-        <w:t>수평적 조정</w:t>
-      </w:r>
-    </w:p>
-    <w:p>
-      <w:pPr>
-        <w:pStyle w:val="a3"/>
-        <w:numPr>
-          <w:ilvl w:val="3"/>
-          <w:numId w:val="1"/>
-        </w:numPr>
-        <w:ind w:leftChars="0"/>
-      </w:pPr>
-      <w:r>
-        <w:rPr>
-          <w:rFonts w:hint="eastAsia"/>
-        </w:rPr>
-        <w:t>스케일 인 혹은 다운</w:t>
-      </w:r>
-    </w:p>
-    <w:p>
-      <w:pPr>
-        <w:pStyle w:val="a3"/>
-        <w:numPr>
-          <w:ilvl w:val="3"/>
-          <w:numId w:val="1"/>
-        </w:numPr>
-        <w:ind w:leftChars="0"/>
-      </w:pPr>
-      <w:r>
-        <w:rPr>
-          <w:rFonts w:hint="eastAsia"/>
-        </w:rPr>
-        <w:t>예)</w:t>
-      </w:r>
-      <w:r>
-        <w:t xml:space="preserve"> </w:t>
-      </w:r>
-      <w:r>
-        <w:rPr>
-          <w:rFonts w:hint="eastAsia"/>
-        </w:rPr>
-        <w:t>인스턴스의 수 변경</w:t>
-      </w:r>
-    </w:p>
-    <w:p>
-      <w:pPr>
-        <w:pStyle w:val="a3"/>
-        <w:ind w:leftChars="0" w:left="2000"/>
-        <w:rPr>
-          <w:rFonts w:hint="eastAsia"/>
-        </w:rPr>
-      </w:pPr>
-    </w:p>
-    <w:p>
-      <w:pPr>
-        <w:pStyle w:val="a3"/>
-        <w:numPr>
-          <w:ilvl w:val="0"/>
-          <w:numId w:val="1"/>
-        </w:numPr>
-        <w:ind w:leftChars="0"/>
-      </w:pPr>
-      <w:r>
-        <w:rPr>
-          <w:rFonts w:hint="eastAsia"/>
-        </w:rPr>
-        <w:t>파트2</w:t>
-      </w:r>
-      <w:r>
-        <w:t xml:space="preserve">: </w:t>
-      </w:r>
-      <w:r>
-        <w:rPr>
-          <w:rFonts w:hint="eastAsia"/>
-        </w:rPr>
-        <w:t>조정이 필요한지 어떻게 알 수 있습니까?</w:t>
-      </w:r>
-    </w:p>
-    <w:p>
-      <w:pPr>
-        <w:pStyle w:val="a3"/>
-        <w:numPr>
-          <w:ilvl w:val="1"/>
-          <w:numId w:val="1"/>
-        </w:numPr>
-        <w:ind w:leftChars="0"/>
-      </w:pPr>
-      <w:r>
-        <w:rPr>
-          <w:rFonts w:hint="eastAsia"/>
-        </w:rPr>
-        <w:t>지표 수집:</w:t>
-      </w:r>
-      <w:r>
-        <w:t xml:space="preserve"> Amazon CloudWatch</w:t>
-      </w:r>
-    </w:p>
-    <w:p>
-      <w:pPr>
-        <w:pStyle w:val="a3"/>
-        <w:numPr>
-          <w:ilvl w:val="2"/>
-          <w:numId w:val="1"/>
-        </w:numPr>
-        <w:ind w:leftChars="0"/>
-      </w:pPr>
-      <w:r>
-        <w:rPr>
-          <w:rFonts w:hint="eastAsia"/>
-        </w:rPr>
-        <w:t>인스턴스를 모니터링</w:t>
-      </w:r>
-    </w:p>
-    <w:p>
-      <w:pPr>
-        <w:pStyle w:val="a3"/>
-        <w:numPr>
-          <w:ilvl w:val="2"/>
-          <w:numId w:val="1"/>
-        </w:numPr>
-        <w:ind w:leftChars="0"/>
-      </w:pPr>
-      <w:r>
-        <w:rPr>
-          <w:rFonts w:hint="eastAsia"/>
-        </w:rPr>
-        <w:t>알림을 전송,</w:t>
-      </w:r>
-      <w:r>
-        <w:t xml:space="preserve"> Auto </w:t>
-      </w:r>
-      <w:proofErr w:type="spellStart"/>
-      <w:r>
-        <w:t>Scalilng</w:t>
-      </w:r>
-      <w:proofErr w:type="spellEnd"/>
-      <w:r>
-        <w:t xml:space="preserve"> </w:t>
-      </w:r>
-      <w:r>
-        <w:rPr>
-          <w:rFonts w:hint="eastAsia"/>
-        </w:rPr>
-        <w:t>작업을 트리거</w:t>
-      </w:r>
-    </w:p>
-    <w:p>
-      <w:pPr>
-        <w:pStyle w:val="a3"/>
-        <w:numPr>
-          <w:ilvl w:val="2"/>
-          <w:numId w:val="1"/>
-        </w:numPr>
-        <w:ind w:leftChars="0"/>
-      </w:pPr>
-      <w:r>
-        <w:rPr>
-          <w:rFonts w:hint="eastAsia"/>
-        </w:rPr>
-        <w:t>다음과 같은</w:t>
-      </w:r>
-      <w:r>
-        <w:t xml:space="preserve"> </w:t>
-      </w:r>
-      <w:r>
-        <w:rPr>
-          <w:rFonts w:hint="eastAsia"/>
-        </w:rPr>
-        <w:t>사항을 제공</w:t>
-      </w:r>
-    </w:p>
-    <w:p>
-      <w:pPr>
-        <w:pStyle w:val="a3"/>
-        <w:numPr>
-          <w:ilvl w:val="3"/>
-          <w:numId w:val="1"/>
-        </w:numPr>
-        <w:ind w:leftChars="0"/>
-      </w:pPr>
-      <w:r>
-        <w:rPr>
-          <w:rFonts w:hint="eastAsia"/>
-        </w:rPr>
-        <w:t>분산 통계 수집 시스템</w:t>
-      </w:r>
-    </w:p>
-    <w:p>
-      <w:pPr>
-        <w:pStyle w:val="a3"/>
-        <w:numPr>
-          <w:ilvl w:val="3"/>
-          <w:numId w:val="1"/>
-        </w:numPr>
-        <w:ind w:leftChars="0"/>
-      </w:pPr>
-      <w:proofErr w:type="spellStart"/>
-      <w:r>
-        <w:rPr>
-          <w:rFonts w:hint="eastAsia"/>
-        </w:rPr>
-        <w:t>하이퍼</w:t>
-      </w:r>
-      <w:proofErr w:type="spellEnd"/>
-      <w:r>
-        <w:rPr>
-          <w:rFonts w:hint="eastAsia"/>
-        </w:rPr>
-        <w:t xml:space="preserve"> </w:t>
-      </w:r>
-      <w:proofErr w:type="spellStart"/>
-      <w:r>
-        <w:rPr>
-          <w:rFonts w:hint="eastAsia"/>
-        </w:rPr>
-        <w:t>바이저</w:t>
-      </w:r>
-      <w:proofErr w:type="spellEnd"/>
-      <w:r>
-        <w:rPr>
-          <w:rFonts w:hint="eastAsia"/>
-        </w:rPr>
-        <w:t xml:space="preserve"> 수준에서 </w:t>
-      </w:r>
-      <w:proofErr w:type="spellStart"/>
-      <w:r>
-        <w:rPr>
-          <w:rFonts w:hint="eastAsia"/>
-        </w:rPr>
-        <w:t>원할하게</w:t>
-      </w:r>
-      <w:proofErr w:type="spellEnd"/>
-      <w:r>
-        <w:rPr>
-          <w:rFonts w:hint="eastAsia"/>
-        </w:rPr>
-        <w:t xml:space="preserve"> 수집되는</w:t>
-      </w:r>
-      <w:r>
-        <w:t xml:space="preserve"> </w:t>
-      </w:r>
-      <w:r>
-        <w:rPr>
-          <w:rFonts w:hint="eastAsia"/>
-        </w:rPr>
-        <w:t>지표</w:t>
-      </w:r>
-    </w:p>
-    <w:p>
-      <w:pPr>
-        <w:pStyle w:val="a3"/>
-        <w:numPr>
-          <w:ilvl w:val="3"/>
-          <w:numId w:val="1"/>
-        </w:numPr>
-        <w:ind w:leftChars="0"/>
-      </w:pPr>
-      <w:r>
-        <w:rPr>
-          <w:rFonts w:hint="eastAsia"/>
-        </w:rPr>
-        <w:t xml:space="preserve">사용자 정의 지표를 생성 및 수집하는 기능 </w:t>
-      </w:r>
-      <w:r>
-        <w:t>(</w:t>
-      </w:r>
-      <w:r>
-        <w:rPr>
-          <w:rFonts w:hint="eastAsia"/>
-        </w:rPr>
-        <w:t>요금 부과)</w:t>
-      </w:r>
-    </w:p>
-    <w:p>
-      <w:pPr>
-        <w:pStyle w:val="a3"/>
-        <w:numPr>
-          <w:ilvl w:val="1"/>
-          <w:numId w:val="1"/>
-        </w:numPr>
-        <w:ind w:leftChars="0"/>
-      </w:pPr>
-      <w:r>
-        <w:t>CloudWatch Log</w:t>
-      </w:r>
-      <w:r>
-        <w:rPr>
-          <w:rFonts w:hint="eastAsia"/>
-        </w:rPr>
-        <w:t xml:space="preserve">로 </w:t>
-      </w:r>
-      <w:r>
-        <w:rPr>
-          <w:rFonts w:hint="eastAsia"/>
-        </w:rPr>
-        <w:t>로그 파일 저장</w:t>
-      </w:r>
-      <w:r>
-        <w:t xml:space="preserve"> </w:t>
-      </w:r>
-      <w:r>
-        <w:rPr>
-          <w:rFonts w:hint="eastAsia"/>
-        </w:rPr>
         <w:t>및 모니터링</w:t>
       </w:r>
     </w:p>
@@ -559,9 +547,6 @@
       <w:pPr>
         <w:pStyle w:val="a3"/>
         <w:ind w:leftChars="0" w:left="1600"/>
-        <w:rPr>
-          <w:rFonts w:hint="eastAsia"/>
-        </w:rPr>
       </w:pPr>
     </w:p>
     <w:p>
@@ -614,136 +599,559 @@
         <w:ind w:leftChars="0"/>
       </w:pPr>
       <w:r>
-        <w:t xml:space="preserve">Auto </w:t>
+        <w:t>Auto Scaling</w:t>
+      </w:r>
+    </w:p>
+    <w:p>
+      <w:pPr>
+        <w:pStyle w:val="a3"/>
+        <w:numPr>
+          <w:ilvl w:val="2"/>
+          <w:numId w:val="1"/>
+        </w:numPr>
+        <w:ind w:leftChars="0"/>
+      </w:pPr>
+      <w:r>
+        <w:rPr>
+          <w:rFonts w:hint="eastAsia"/>
+        </w:rPr>
+        <w:t>인스턴스를 시작 혹은 종료</w:t>
+      </w:r>
+    </w:p>
+    <w:p>
+      <w:pPr>
+        <w:pStyle w:val="a3"/>
+        <w:numPr>
+          <w:ilvl w:val="2"/>
+          <w:numId w:val="1"/>
+        </w:numPr>
+        <w:ind w:leftChars="0"/>
+      </w:pPr>
+      <w:r>
+        <w:rPr>
+          <w:rFonts w:hint="eastAsia"/>
+        </w:rPr>
+        <w:t xml:space="preserve">새 인스턴스를 </w:t>
       </w:r>
       <w:proofErr w:type="spellStart"/>
       <w:r>
-        <w:t>Scalilng</w:t>
+        <w:rPr>
+          <w:rFonts w:hint="eastAsia"/>
+        </w:rPr>
+        <w:t>로드밸런서에</w:t>
       </w:r>
       <w:proofErr w:type="spellEnd"/>
-    </w:p>
-    <w:p>
-      <w:pPr>
-        <w:pStyle w:val="a3"/>
-        <w:numPr>
-          <w:ilvl w:val="2"/>
-          <w:numId w:val="1"/>
-        </w:numPr>
-        <w:ind w:leftChars="0"/>
-      </w:pPr>
-      <w:r>
-        <w:rPr>
-          <w:rFonts w:hint="eastAsia"/>
-        </w:rPr>
-        <w:t>인스턴스를 시작 혹은 종료</w:t>
-      </w:r>
-    </w:p>
-    <w:p>
-      <w:pPr>
-        <w:pStyle w:val="a3"/>
-        <w:numPr>
-          <w:ilvl w:val="2"/>
-          <w:numId w:val="1"/>
-        </w:numPr>
-        <w:ind w:leftChars="0"/>
-      </w:pPr>
-      <w:r>
-        <w:rPr>
-          <w:rFonts w:hint="eastAsia"/>
-        </w:rPr>
-        <w:t xml:space="preserve">새 인스턴스를 </w:t>
+      <w:r>
+        <w:rPr>
+          <w:rFonts w:hint="eastAsia"/>
+        </w:rPr>
+        <w:t xml:space="preserve"> 자동으로 등록</w:t>
+      </w:r>
+    </w:p>
+    <w:p>
+      <w:pPr>
+        <w:pStyle w:val="a3"/>
+        <w:numPr>
+          <w:ilvl w:val="2"/>
+          <w:numId w:val="1"/>
+        </w:numPr>
+        <w:ind w:leftChars="0"/>
+      </w:pPr>
+      <w:r>
+        <w:rPr>
+          <w:rFonts w:hint="eastAsia"/>
+        </w:rPr>
+        <w:t>여러 가용 영역에 걸</w:t>
+      </w:r>
+      <w:r>
+        <w:rPr>
+          <w:rFonts w:hint="eastAsia"/>
+        </w:rPr>
+        <w:t>쳐</w:t>
+      </w:r>
+      <w:r>
+        <w:rPr>
+          <w:rFonts w:hint="eastAsia"/>
+        </w:rPr>
+        <w:t xml:space="preserve"> 시작</w:t>
+      </w:r>
+    </w:p>
+    <w:p>
+      <w:pPr>
+        <w:pStyle w:val="a3"/>
+        <w:numPr>
+          <w:ilvl w:val="1"/>
+          <w:numId w:val="1"/>
+        </w:numPr>
+        <w:ind w:leftChars="0"/>
+      </w:pPr>
+      <w:r>
+        <w:rPr>
+          <w:rFonts w:hint="eastAsia"/>
+        </w:rPr>
+        <w:t>수요의 변화에 대응하고 유연한 시스템을 구축!</w:t>
+      </w:r>
+    </w:p>
+    <w:p>
+      <w:pPr>
+        <w:pStyle w:val="a3"/>
+        <w:numPr>
+          <w:ilvl w:val="1"/>
+          <w:numId w:val="1"/>
+        </w:numPr>
+        <w:ind w:leftChars="0"/>
+      </w:pPr>
+      <w:r>
+        <w:rPr>
+          <w:rFonts w:hint="eastAsia"/>
+        </w:rPr>
+        <w:t>작동 방법</w:t>
+      </w:r>
+    </w:p>
+    <w:p>
+      <w:pPr>
+        <w:pStyle w:val="a3"/>
+        <w:numPr>
+          <w:ilvl w:val="2"/>
+          <w:numId w:val="1"/>
+        </w:numPr>
+        <w:ind w:leftChars="0"/>
+      </w:pPr>
+      <w:r>
+        <w:rPr>
+          <w:rFonts w:hint="eastAsia"/>
+        </w:rPr>
+        <w:t>시작 구성:</w:t>
+      </w:r>
+      <w:r>
+        <w:t xml:space="preserve"> </w:t>
+      </w:r>
+      <w:r>
+        <w:rPr>
+          <w:rFonts w:hint="eastAsia"/>
+        </w:rPr>
+        <w:t>인스턴스를 시작하는 방법이나 속성을 정의</w:t>
+      </w:r>
+    </w:p>
+    <w:p>
+      <w:pPr>
+        <w:pStyle w:val="a3"/>
+        <w:numPr>
+          <w:ilvl w:val="2"/>
+          <w:numId w:val="1"/>
+        </w:numPr>
+        <w:ind w:leftChars="0"/>
+      </w:pPr>
+      <w:r>
+        <w:rPr>
+          <w:rFonts w:hint="eastAsia"/>
+        </w:rPr>
+        <w:t>A</w:t>
+      </w:r>
+      <w:r>
+        <w:t xml:space="preserve">uto Scaling </w:t>
+      </w:r>
+      <w:r>
+        <w:rPr>
+          <w:rFonts w:hint="eastAsia"/>
+        </w:rPr>
+        <w:t>그룹:</w:t>
+      </w:r>
+      <w:r>
+        <w:t xml:space="preserve"> </w:t>
+      </w:r>
+      <w:r>
+        <w:rPr>
+          <w:rFonts w:hint="eastAsia"/>
+        </w:rPr>
+        <w:t>인스턴스를 시작할 때,</w:t>
+      </w:r>
+      <w:r>
+        <w:t xml:space="preserve"> </w:t>
+      </w:r>
+      <w:r>
+        <w:rPr>
+          <w:rFonts w:hint="eastAsia"/>
+        </w:rPr>
+        <w:t>자동으로 정보 부여</w:t>
+      </w:r>
+    </w:p>
+    <w:p>
+      <w:pPr>
+        <w:pStyle w:val="a3"/>
+        <w:numPr>
+          <w:ilvl w:val="2"/>
+          <w:numId w:val="1"/>
+        </w:numPr>
+        <w:ind w:leftChars="0"/>
+      </w:pPr>
+      <w:r>
+        <w:rPr>
+          <w:rFonts w:hint="eastAsia"/>
+        </w:rPr>
+        <w:t>A</w:t>
+      </w:r>
+      <w:r>
+        <w:t xml:space="preserve">uto Scaling </w:t>
+      </w:r>
+      <w:r>
+        <w:rPr>
+          <w:rFonts w:hint="eastAsia"/>
+        </w:rPr>
+        <w:t>정책:</w:t>
+      </w:r>
+      <w:r>
+        <w:t xml:space="preserve"> </w:t>
+      </w:r>
+      <w:r>
+        <w:rPr>
+          <w:rFonts w:hint="eastAsia"/>
+        </w:rPr>
+        <w:t xml:space="preserve">경보를 기준으로 작동 </w:t>
+      </w:r>
+      <w:r>
+        <w:t>(</w:t>
+      </w:r>
+      <w:r>
+        <w:rPr>
+          <w:rFonts w:hint="eastAsia"/>
+        </w:rPr>
+        <w:t>예측 가능한 경우)</w:t>
+      </w:r>
+    </w:p>
+    <w:p>
+      <w:pPr>
+        <w:pStyle w:val="a3"/>
+        <w:numPr>
+          <w:ilvl w:val="3"/>
+          <w:numId w:val="1"/>
+        </w:numPr>
+        <w:ind w:leftChars="0"/>
+      </w:pPr>
+      <w:r>
+        <w:rPr>
+          <w:rFonts w:hint="eastAsia"/>
+        </w:rPr>
+        <w:t>C</w:t>
+      </w:r>
+      <w:r>
+        <w:t xml:space="preserve">ooldown </w:t>
+      </w:r>
+      <w:r>
+        <w:rPr>
+          <w:rFonts w:hint="eastAsia"/>
+        </w:rPr>
+        <w:t>매개변수:</w:t>
+      </w:r>
+      <w:r>
+        <w:t xml:space="preserve"> </w:t>
+      </w:r>
+      <w:r>
+        <w:rPr>
+          <w:rFonts w:hint="eastAsia"/>
+        </w:rPr>
+        <w:t>종료 혹은 시작 전에 시간을 가짐.</w:t>
+      </w:r>
+    </w:p>
+    <w:p>
+      <w:pPr>
+        <w:pStyle w:val="a3"/>
+        <w:numPr>
+          <w:ilvl w:val="2"/>
+          <w:numId w:val="1"/>
+        </w:numPr>
+        <w:ind w:leftChars="0"/>
+      </w:pPr>
+      <w:r>
+        <w:rPr>
+          <w:rFonts w:hint="eastAsia"/>
+        </w:rPr>
+        <w:t>예약된 작업:</w:t>
+      </w:r>
+      <w:r>
+        <w:t xml:space="preserve"> </w:t>
+      </w:r>
+      <w:r>
+        <w:rPr>
+          <w:rFonts w:hint="eastAsia"/>
+        </w:rPr>
+        <w:t xml:space="preserve">특정 시점에 조정 작업을 수행 하라고 지시 </w:t>
+      </w:r>
+      <w:r>
+        <w:t>(</w:t>
+      </w:r>
+      <w:r>
+        <w:rPr>
+          <w:rFonts w:hint="eastAsia"/>
+        </w:rPr>
+        <w:t>예측불가)</w:t>
+      </w:r>
+    </w:p>
+    <w:p>
+      <w:pPr>
+        <w:pStyle w:val="a3"/>
+        <w:numPr>
+          <w:ilvl w:val="1"/>
+          <w:numId w:val="1"/>
+        </w:numPr>
+        <w:ind w:leftChars="0"/>
+      </w:pPr>
+      <w:r>
+        <w:rPr>
+          <w:rFonts w:hint="eastAsia"/>
+        </w:rPr>
+        <w:t>최소 용량 크기 결정</w:t>
+      </w:r>
+    </w:p>
+    <w:p>
+      <w:pPr>
+        <w:pStyle w:val="a3"/>
+        <w:numPr>
+          <w:ilvl w:val="2"/>
+          <w:numId w:val="1"/>
+        </w:numPr>
+        <w:ind w:leftChars="0"/>
+      </w:pPr>
+      <w:r>
+        <w:rPr>
+          <w:rFonts w:hint="eastAsia"/>
+        </w:rPr>
+        <w:t>원하는 용량:</w:t>
+      </w:r>
+      <w:r>
+        <w:t xml:space="preserve"> </w:t>
+      </w:r>
+      <w:r>
+        <w:rPr>
+          <w:rFonts w:hint="eastAsia"/>
+        </w:rPr>
+        <w:t>유지 용량</w:t>
+      </w:r>
+    </w:p>
+    <w:p>
+      <w:pPr>
+        <w:pStyle w:val="a3"/>
+        <w:numPr>
+          <w:ilvl w:val="2"/>
+          <w:numId w:val="1"/>
+        </w:numPr>
+        <w:ind w:leftChars="0"/>
+      </w:pPr>
+      <w:r>
+        <w:rPr>
+          <w:rFonts w:hint="eastAsia"/>
+        </w:rPr>
+        <w:t>최소 용량:</w:t>
+      </w:r>
+      <w:r>
+        <w:t xml:space="preserve"> </w:t>
+      </w:r>
+      <w:r>
+        <w:t>Scale in</w:t>
+      </w:r>
+      <w:r>
+        <w:rPr>
+          <w:rFonts w:hint="eastAsia"/>
+        </w:rPr>
+        <w:t>에서의 최소 용량</w:t>
+      </w:r>
+    </w:p>
+    <w:p>
+      <w:pPr>
+        <w:pStyle w:val="a3"/>
+        <w:numPr>
+          <w:ilvl w:val="3"/>
+          <w:numId w:val="1"/>
+        </w:numPr>
+        <w:ind w:leftChars="0"/>
+      </w:pPr>
+      <w:r>
+        <w:rPr>
+          <w:rFonts w:hint="eastAsia"/>
+        </w:rPr>
+        <w:t>A</w:t>
+      </w:r>
+      <w:r>
+        <w:t xml:space="preserve">Z </w:t>
+      </w:r>
+      <w:r>
+        <w:rPr>
+          <w:rFonts w:hint="eastAsia"/>
+        </w:rPr>
+        <w:t xml:space="preserve">별로 최소한 </w:t>
+      </w:r>
+      <w:r>
+        <w:t>1</w:t>
+      </w:r>
+      <w:r>
+        <w:rPr>
+          <w:rFonts w:hint="eastAsia"/>
+        </w:rPr>
+        <w:t>개의 인스턴스로 시작해야 하는 경우.</w:t>
+      </w:r>
+      <w:r>
+        <w:t xml:space="preserve"> </w:t>
+      </w:r>
+      <w:r>
+        <w:rPr>
+          <w:rFonts w:hint="eastAsia"/>
+        </w:rPr>
+        <w:t xml:space="preserve">최소 용량 크기는 </w:t>
+      </w:r>
+      <w:r>
+        <w:t>AZ</w:t>
+      </w:r>
+      <w:r>
+        <w:rPr>
+          <w:rFonts w:hint="eastAsia"/>
+        </w:rPr>
+        <w:t>수로 설정</w:t>
+      </w:r>
+    </w:p>
+    <w:p>
+      <w:pPr>
+        <w:pStyle w:val="a3"/>
+        <w:numPr>
+          <w:ilvl w:val="2"/>
+          <w:numId w:val="1"/>
+        </w:numPr>
+        <w:ind w:leftChars="0"/>
+      </w:pPr>
+      <w:r>
+        <w:rPr>
+          <w:rFonts w:hint="eastAsia"/>
+        </w:rPr>
+        <w:t>최대 용량:</w:t>
+      </w:r>
+      <w:r>
+        <w:t xml:space="preserve"> Scale out</w:t>
+      </w:r>
+      <w:r>
+        <w:rPr>
+          <w:rFonts w:hint="eastAsia"/>
+        </w:rPr>
+        <w:t>에서의 최대 용량</w:t>
+      </w:r>
+    </w:p>
+    <w:p>
+      <w:pPr>
+        <w:pStyle w:val="a3"/>
+        <w:numPr>
+          <w:ilvl w:val="1"/>
+          <w:numId w:val="1"/>
+        </w:numPr>
+        <w:ind w:leftChars="0"/>
+      </w:pPr>
+      <w:r>
+        <w:rPr>
+          <w:rFonts w:hint="eastAsia"/>
+        </w:rPr>
+        <w:t>고려 사항</w:t>
+      </w:r>
+    </w:p>
+    <w:p>
+      <w:pPr>
+        <w:pStyle w:val="a3"/>
+        <w:numPr>
+          <w:ilvl w:val="2"/>
+          <w:numId w:val="1"/>
+        </w:numPr>
+        <w:ind w:leftChars="0"/>
+      </w:pPr>
+      <w:r>
+        <w:rPr>
+          <w:rFonts w:hint="eastAsia"/>
+        </w:rPr>
+        <w:t>S</w:t>
+      </w:r>
+      <w:r>
+        <w:t>cale in</w:t>
+      </w:r>
+      <w:r>
+        <w:rPr>
+          <w:rFonts w:hint="eastAsia"/>
+        </w:rPr>
+        <w:t xml:space="preserve"> 할 때 더 주의를 기울이고,</w:t>
+      </w:r>
+      <w:r>
+        <w:t xml:space="preserve"> </w:t>
+      </w:r>
+      <w:r>
+        <w:rPr>
+          <w:rFonts w:hint="eastAsia"/>
+        </w:rPr>
+        <w:t>공격적인 인스턴스 종료는 피함</w:t>
+      </w:r>
+    </w:p>
+    <w:p>
+      <w:pPr>
+        <w:pStyle w:val="a3"/>
+        <w:numPr>
+          <w:ilvl w:val="2"/>
+          <w:numId w:val="1"/>
+        </w:numPr>
+        <w:ind w:leftChars="0"/>
+      </w:pPr>
+      <w:r>
+        <w:rPr>
+          <w:rFonts w:hint="eastAsia"/>
+        </w:rPr>
+        <w:t>미리 확장하고</w:t>
+      </w:r>
+      <w:r>
+        <w:t xml:space="preserve">, </w:t>
+      </w:r>
+      <w:r>
+        <w:rPr>
+          <w:rFonts w:hint="eastAsia"/>
+        </w:rPr>
+        <w:t>천천히 축소함</w:t>
+      </w:r>
+    </w:p>
+    <w:p>
+      <w:pPr>
+        <w:pStyle w:val="a3"/>
+        <w:numPr>
+          <w:ilvl w:val="2"/>
+          <w:numId w:val="1"/>
+        </w:numPr>
+        <w:ind w:leftChars="0"/>
+      </w:pPr>
+      <w:r>
+        <w:rPr>
+          <w:rFonts w:hint="eastAsia"/>
+        </w:rPr>
+        <w:t>최소 및 최대 용량 매개변수 값은 신중하게 설정</w:t>
+      </w:r>
+    </w:p>
+    <w:p>
+      <w:pPr>
+        <w:pStyle w:val="a3"/>
+        <w:numPr>
+          <w:ilvl w:val="2"/>
+          <w:numId w:val="1"/>
+        </w:numPr>
+        <w:ind w:leftChars="0"/>
+      </w:pPr>
+      <w:r>
+        <w:rPr>
+          <w:rFonts w:hint="eastAsia"/>
+        </w:rPr>
+        <w:t xml:space="preserve">수명주기 </w:t>
       </w:r>
       <w:proofErr w:type="spellStart"/>
       <w:r>
         <w:rPr>
           <w:rFonts w:hint="eastAsia"/>
         </w:rPr>
-        <w:t>로드밸런서에</w:t>
+        <w:t>후크를</w:t>
       </w:r>
       <w:proofErr w:type="spellEnd"/>
       <w:r>
         <w:rPr>
           <w:rFonts w:hint="eastAsia"/>
         </w:rPr>
-        <w:t xml:space="preserve"> 자동으로 등록</w:t>
-      </w:r>
-    </w:p>
-    <w:p>
-      <w:pPr>
-        <w:pStyle w:val="a3"/>
-        <w:numPr>
-          <w:ilvl w:val="2"/>
-          <w:numId w:val="1"/>
-        </w:numPr>
-        <w:ind w:leftChars="0"/>
-      </w:pPr>
-      <w:r>
-        <w:rPr>
-          <w:rFonts w:hint="eastAsia"/>
-        </w:rPr>
-        <w:t xml:space="preserve">여러 가용 영역에 </w:t>
-      </w:r>
-      <w:proofErr w:type="spellStart"/>
-      <w:r>
-        <w:rPr>
-          <w:rFonts w:hint="eastAsia"/>
-        </w:rPr>
-        <w:t>걸처</w:t>
-      </w:r>
-      <w:proofErr w:type="spellEnd"/>
-      <w:r>
-        <w:rPr>
-          <w:rFonts w:hint="eastAsia"/>
-        </w:rPr>
-        <w:t xml:space="preserve"> 시작</w:t>
-      </w:r>
-    </w:p>
-    <w:p>
-      <w:pPr>
-        <w:pStyle w:val="a3"/>
-        <w:numPr>
-          <w:ilvl w:val="1"/>
-          <w:numId w:val="1"/>
-        </w:numPr>
-        <w:ind w:leftChars="0"/>
-      </w:pPr>
-      <w:r>
-        <w:rPr>
-          <w:rFonts w:hint="eastAsia"/>
-        </w:rPr>
-        <w:t>수요의 변화에 대응하고 유연한 시스템을 구축!</w:t>
-      </w:r>
-    </w:p>
-    <w:p>
-      <w:pPr>
-        <w:pStyle w:val="a3"/>
-        <w:numPr>
-          <w:ilvl w:val="1"/>
-          <w:numId w:val="1"/>
-        </w:numPr>
-        <w:ind w:leftChars="0"/>
-      </w:pPr>
-      <w:r>
-        <w:rPr>
-          <w:rFonts w:hint="eastAsia"/>
-        </w:rPr>
-        <w:t>작동 방법</w:t>
-      </w:r>
-    </w:p>
-    <w:p>
-      <w:pPr>
-        <w:pStyle w:val="a3"/>
-        <w:numPr>
-          <w:ilvl w:val="2"/>
-          <w:numId w:val="1"/>
-        </w:numPr>
-        <w:ind w:leftChars="0"/>
-      </w:pPr>
-      <w:r>
-        <w:rPr>
-          <w:rFonts w:hint="eastAsia"/>
-        </w:rPr>
-        <w:t>시작 구성:</w:t>
+        <w:t xml:space="preserve"> 사용:</w:t>
       </w:r>
       <w:r>
         <w:t xml:space="preserve"> </w:t>
@@ -752,477 +1160,7 @@
         <w:rPr>
           <w:rFonts w:hint="eastAsia"/>
         </w:rPr>
-        <w:t>인스턴스를 시작하는 방법이나 속성을 정의</w:t>
-      </w:r>
-    </w:p>
-    <w:p>
-      <w:pPr>
-        <w:pStyle w:val="a3"/>
-        <w:numPr>
-          <w:ilvl w:val="2"/>
-          <w:numId w:val="1"/>
-        </w:numPr>
-        <w:ind w:leftChars="0"/>
-      </w:pPr>
-      <w:r>
-        <w:rPr>
-          <w:rFonts w:hint="eastAsia"/>
-        </w:rPr>
-        <w:t>A</w:t>
-      </w:r>
-      <w:r>
-        <w:t xml:space="preserve">uto </w:t>
-      </w:r>
-      <w:proofErr w:type="spellStart"/>
-      <w:r>
-        <w:t>Scalilng</w:t>
-      </w:r>
-      <w:proofErr w:type="spellEnd"/>
-      <w:r>
-        <w:t xml:space="preserve"> </w:t>
-      </w:r>
-      <w:r>
-        <w:rPr>
-          <w:rFonts w:hint="eastAsia"/>
-        </w:rPr>
-        <w:t>그룹:</w:t>
-      </w:r>
-      <w:r>
-        <w:t xml:space="preserve"> </w:t>
-      </w:r>
-      <w:r>
-        <w:rPr>
-          <w:rFonts w:hint="eastAsia"/>
-        </w:rPr>
-        <w:t>인스턴스를 시작할 때,</w:t>
-      </w:r>
-      <w:r>
-        <w:t xml:space="preserve"> </w:t>
-      </w:r>
-      <w:r>
-        <w:rPr>
-          <w:rFonts w:hint="eastAsia"/>
-        </w:rPr>
-        <w:t>자동으로 정보 부여</w:t>
-      </w:r>
-    </w:p>
-    <w:p>
-      <w:pPr>
-        <w:pStyle w:val="a3"/>
-        <w:numPr>
-          <w:ilvl w:val="2"/>
-          <w:numId w:val="1"/>
-        </w:numPr>
-        <w:ind w:leftChars="0"/>
-      </w:pPr>
-      <w:r>
-        <w:rPr>
-          <w:rFonts w:hint="eastAsia"/>
-        </w:rPr>
-        <w:t>A</w:t>
-      </w:r>
-      <w:r>
-        <w:t xml:space="preserve">uto </w:t>
-      </w:r>
-      <w:proofErr w:type="spellStart"/>
-      <w:r>
-        <w:t>Scalilng</w:t>
-      </w:r>
-      <w:proofErr w:type="spellEnd"/>
-      <w:r>
-        <w:t xml:space="preserve"> </w:t>
-      </w:r>
-      <w:r>
-        <w:rPr>
-          <w:rFonts w:hint="eastAsia"/>
-        </w:rPr>
-        <w:t>정책:</w:t>
-      </w:r>
-      <w:r>
-        <w:t xml:space="preserve"> </w:t>
-      </w:r>
-      <w:r>
-        <w:rPr>
-          <w:rFonts w:hint="eastAsia"/>
-        </w:rPr>
-        <w:t xml:space="preserve">경보를 기준으로 작동 </w:t>
-      </w:r>
-      <w:proofErr w:type="spellStart"/>
-      <w:r>
-        <w:t>(</w:t>
-      </w:r>
-      <w:proofErr w:type="spellEnd"/>
-      <w:r>
-        <w:rPr>
-          <w:rFonts w:hint="eastAsia"/>
-        </w:rPr>
-        <w:t>예측 가능한 경우)</w:t>
-      </w:r>
-    </w:p>
-    <w:p>
-      <w:pPr>
-        <w:pStyle w:val="a3"/>
-        <w:numPr>
-          <w:ilvl w:val="3"/>
-          <w:numId w:val="1"/>
-        </w:numPr>
-        <w:ind w:leftChars="0"/>
-      </w:pPr>
-      <w:r>
-        <w:rPr>
-          <w:rFonts w:hint="eastAsia"/>
-        </w:rPr>
-        <w:t>C</w:t>
-      </w:r>
-      <w:r>
-        <w:t xml:space="preserve">ooldown </w:t>
-      </w:r>
-      <w:r>
-        <w:rPr>
-          <w:rFonts w:hint="eastAsia"/>
-        </w:rPr>
-        <w:t>매개변수:</w:t>
-      </w:r>
-      <w:r>
-        <w:t xml:space="preserve"> </w:t>
-      </w:r>
-      <w:r>
-        <w:rPr>
-          <w:rFonts w:hint="eastAsia"/>
-        </w:rPr>
-        <w:t>종료 혹은 시작 전에 시간을 가짐.</w:t>
-      </w:r>
-    </w:p>
-    <w:p>
-      <w:pPr>
-        <w:pStyle w:val="a3"/>
-        <w:numPr>
-          <w:ilvl w:val="2"/>
-          <w:numId w:val="1"/>
-        </w:numPr>
-        <w:ind w:leftChars="0"/>
-      </w:pPr>
-      <w:r>
-        <w:rPr>
-          <w:rFonts w:hint="eastAsia"/>
-        </w:rPr>
-        <w:t>예약된 작업:</w:t>
-      </w:r>
-      <w:r>
-        <w:t xml:space="preserve"> </w:t>
-      </w:r>
-      <w:r>
-        <w:rPr>
-          <w:rFonts w:hint="eastAsia"/>
-        </w:rPr>
-        <w:t xml:space="preserve">특정 시점에 조정 작업을 수행 하라고 지시 </w:t>
-      </w:r>
-      <w:r>
-        <w:t>(</w:t>
-      </w:r>
-      <w:r>
-        <w:rPr>
-          <w:rFonts w:hint="eastAsia"/>
-        </w:rPr>
-        <w:t>예측불가)</w:t>
-      </w:r>
-    </w:p>
-    <w:p>
-      <w:pPr>
-        <w:pStyle w:val="a3"/>
-        <w:numPr>
-          <w:ilvl w:val="1"/>
-          <w:numId w:val="1"/>
-        </w:numPr>
-        <w:ind w:leftChars="0"/>
-      </w:pPr>
-      <w:r>
-        <w:rPr>
-          <w:rFonts w:hint="eastAsia"/>
-        </w:rPr>
-        <w:t>최소 용량 크기 결정</w:t>
-      </w:r>
-    </w:p>
-    <w:p>
-      <w:pPr>
-        <w:pStyle w:val="a3"/>
-        <w:numPr>
-          <w:ilvl w:val="2"/>
-          <w:numId w:val="1"/>
-        </w:numPr>
-        <w:ind w:leftChars="0"/>
-      </w:pPr>
-      <w:r>
-        <w:rPr>
-          <w:rFonts w:hint="eastAsia"/>
-        </w:rPr>
-        <w:t>원하는 용량:</w:t>
-      </w:r>
-      <w:r>
-        <w:t xml:space="preserve"> </w:t>
-      </w:r>
-      <w:r>
-        <w:rPr>
-          <w:rFonts w:hint="eastAsia"/>
-        </w:rPr>
-        <w:t>유지 용량</w:t>
-      </w:r>
-    </w:p>
-    <w:p>
-      <w:pPr>
-        <w:pStyle w:val="a3"/>
-        <w:numPr>
-          <w:ilvl w:val="2"/>
-          <w:numId w:val="1"/>
-        </w:numPr>
-        <w:ind w:leftChars="0"/>
-      </w:pPr>
-      <w:r>
-        <w:rPr>
-          <w:rFonts w:hint="eastAsia"/>
-        </w:rPr>
-        <w:t>최소 용량:</w:t>
-      </w:r>
-      <w:r>
-        <w:t xml:space="preserve"> </w:t>
-      </w:r>
-      <w:r>
-        <w:t>Scale in</w:t>
-      </w:r>
-      <w:r>
-        <w:rPr>
-          <w:rFonts w:hint="eastAsia"/>
-        </w:rPr>
-        <w:t>에서의 최소 용량</w:t>
-      </w:r>
-    </w:p>
-    <w:p>
-      <w:pPr>
-        <w:pStyle w:val="a3"/>
-        <w:numPr>
-          <w:ilvl w:val="3"/>
-          <w:numId w:val="1"/>
-        </w:numPr>
-        <w:ind w:leftChars="0"/>
-      </w:pPr>
-      <w:r>
-        <w:rPr>
-          <w:rFonts w:hint="eastAsia"/>
-        </w:rPr>
-        <w:t>A</w:t>
-      </w:r>
-      <w:r>
-        <w:t xml:space="preserve">Z </w:t>
-      </w:r>
-      <w:r>
-        <w:rPr>
-          <w:rFonts w:hint="eastAsia"/>
-        </w:rPr>
-        <w:t xml:space="preserve">별로 최소한 </w:t>
-      </w:r>
-      <w:r>
-        <w:t>1</w:t>
-      </w:r>
-      <w:r>
-        <w:rPr>
-          <w:rFonts w:hint="eastAsia"/>
-        </w:rPr>
-        <w:t>개의 인스턴스로 시작해야 하는 경우.</w:t>
-      </w:r>
-      <w:r>
-        <w:t xml:space="preserve"> </w:t>
-      </w:r>
-      <w:r>
-        <w:rPr>
-          <w:rFonts w:hint="eastAsia"/>
-        </w:rPr>
-        <w:t xml:space="preserve">최소 용량 크기는 </w:t>
-      </w:r>
-      <w:r>
-        <w:t>AZ</w:t>
-      </w:r>
-      <w:r>
-        <w:rPr>
-          <w:rFonts w:hint="eastAsia"/>
-        </w:rPr>
-        <w:t>수로 설정</w:t>
-      </w:r>
-    </w:p>
-    <w:p>
-      <w:pPr>
-        <w:pStyle w:val="a3"/>
-        <w:numPr>
-          <w:ilvl w:val="2"/>
-          <w:numId w:val="1"/>
-        </w:numPr>
-        <w:ind w:leftChars="0"/>
-      </w:pPr>
-      <w:r>
-        <w:rPr>
-          <w:rFonts w:hint="eastAsia"/>
-        </w:rPr>
-        <w:t>최대 용량:</w:t>
-      </w:r>
-      <w:r>
-        <w:t xml:space="preserve"> Scale out</w:t>
-      </w:r>
-      <w:r>
-        <w:rPr>
-          <w:rFonts w:hint="eastAsia"/>
-        </w:rPr>
-        <w:t>에서의 최대 용량</w:t>
-      </w:r>
-    </w:p>
-    <w:p>
-      <w:pPr>
-        <w:pStyle w:val="a3"/>
-        <w:numPr>
-          <w:ilvl w:val="1"/>
-          <w:numId w:val="1"/>
-        </w:numPr>
-        <w:ind w:leftChars="0"/>
-      </w:pPr>
-      <w:r>
-        <w:rPr>
-          <w:rFonts w:hint="eastAsia"/>
-        </w:rPr>
-        <w:t>고려 사항</w:t>
-      </w:r>
-    </w:p>
-    <w:p>
-      <w:pPr>
-        <w:pStyle w:val="a3"/>
-        <w:numPr>
-          <w:ilvl w:val="2"/>
-          <w:numId w:val="1"/>
-        </w:numPr>
-        <w:ind w:leftChars="0"/>
-      </w:pPr>
-      <w:r>
-        <w:rPr>
-          <w:rFonts w:hint="eastAsia"/>
-        </w:rPr>
-        <w:t>S</w:t>
-      </w:r>
-      <w:r>
-        <w:t>cale in</w:t>
-      </w:r>
-      <w:r>
-        <w:rPr>
-          <w:rFonts w:hint="eastAsia"/>
-        </w:rPr>
-        <w:t xml:space="preserve"> 할 때 더 주의를 기울이고,</w:t>
-      </w:r>
-      <w:r>
-        <w:t xml:space="preserve"> </w:t>
-      </w:r>
-      <w:r>
-        <w:rPr>
-          <w:rFonts w:hint="eastAsia"/>
-        </w:rPr>
-        <w:t>공격적인 인스턴스 종료는 피함</w:t>
-      </w:r>
-    </w:p>
-    <w:p>
-      <w:pPr>
-        <w:pStyle w:val="a3"/>
-        <w:numPr>
-          <w:ilvl w:val="2"/>
-          <w:numId w:val="1"/>
-        </w:numPr>
-        <w:ind w:leftChars="0"/>
-      </w:pPr>
-      <w:r>
-        <w:rPr>
-          <w:rFonts w:hint="eastAsia"/>
-        </w:rPr>
-        <w:t xml:space="preserve">미리 </w:t>
-      </w:r>
-      <w:proofErr w:type="gramStart"/>
-      <w:r>
-        <w:rPr>
-          <w:rFonts w:hint="eastAsia"/>
-        </w:rPr>
-        <w:t>확장 하고</w:t>
-      </w:r>
-      <w:proofErr w:type="gramEnd"/>
-      <w:r>
-        <w:t xml:space="preserve">, </w:t>
-      </w:r>
-      <w:r>
-        <w:rPr>
-          <w:rFonts w:hint="eastAsia"/>
-        </w:rPr>
-        <w:t>천천히 축소 함</w:t>
-      </w:r>
-    </w:p>
-    <w:p>
-      <w:pPr>
-        <w:pStyle w:val="a3"/>
-        <w:numPr>
-          <w:ilvl w:val="2"/>
-          <w:numId w:val="1"/>
-        </w:numPr>
-        <w:ind w:leftChars="0"/>
-      </w:pPr>
-      <w:r>
-        <w:rPr>
-          <w:rFonts w:hint="eastAsia"/>
-        </w:rPr>
-        <w:t>최소 및 최대 용량 매개변수 값은 신중하게 설정</w:t>
-      </w:r>
-    </w:p>
-    <w:p>
-      <w:pPr>
-        <w:pStyle w:val="a3"/>
-        <w:numPr>
-          <w:ilvl w:val="2"/>
-          <w:numId w:val="1"/>
-        </w:numPr>
-        <w:ind w:leftChars="0"/>
-      </w:pPr>
-      <w:r>
-        <w:rPr>
-          <w:rFonts w:hint="eastAsia"/>
-        </w:rPr>
-        <w:t xml:space="preserve">수명주기 </w:t>
-      </w:r>
-      <w:proofErr w:type="spellStart"/>
-      <w:r>
-        <w:rPr>
-          <w:rFonts w:hint="eastAsia"/>
-        </w:rPr>
-        <w:t>후크를</w:t>
-      </w:r>
-      <w:proofErr w:type="spellEnd"/>
-      <w:r>
-        <w:rPr>
-          <w:rFonts w:hint="eastAsia"/>
-        </w:rPr>
-        <w:t xml:space="preserve"> 사용:</w:t>
-      </w:r>
-      <w:r>
-        <w:t xml:space="preserve"> </w:t>
-      </w:r>
-      <w:r>
-        <w:rPr>
-          <w:rFonts w:hint="eastAsia"/>
-        </w:rPr>
-        <w:t xml:space="preserve">인스턴스를 시작 또는 </w:t>
-      </w:r>
-      <w:proofErr w:type="gramStart"/>
-      <w:r>
-        <w:rPr>
-          <w:rFonts w:hint="eastAsia"/>
-        </w:rPr>
-        <w:t>종료 됨에</w:t>
-      </w:r>
-      <w:proofErr w:type="gramEnd"/>
-      <w:r>
-        <w:rPr>
-          <w:rFonts w:hint="eastAsia"/>
-        </w:rPr>
-        <w:t xml:space="preserve"> 따라 사용자 정의 작업을 수행</w:t>
+        <w:t>인스턴스를 시작 또는 종료됨에 따라 사용자 정의 작업을 수행</w:t>
       </w:r>
     </w:p>
     <w:p>
@@ -1250,15 +1188,7 @@
         <w:t>의 경우,</w:t>
       </w:r>
       <w:r>
-        <w:t xml:space="preserve"> Auto </w:t>
-      </w:r>
-      <w:proofErr w:type="spellStart"/>
-      <w:r>
-        <w:t>Scalilng</w:t>
-      </w:r>
-      <w:proofErr w:type="spellEnd"/>
-      <w:r>
-        <w:t xml:space="preserve"> </w:t>
+        <w:t xml:space="preserve"> Auto Scaling </w:t>
       </w:r>
       <w:r>
         <w:rPr>
@@ -1426,9 +1356,6 @@
       <w:pPr>
         <w:pStyle w:val="a3"/>
         <w:ind w:leftChars="0" w:left="1200"/>
-        <w:rPr>
-          <w:rFonts w:hint="eastAsia"/>
-        </w:rPr>
       </w:pPr>
     </w:p>
     <w:p>
@@ -1601,7 +1528,16 @@
       </w:r>
       <w:proofErr w:type="spellStart"/>
       <w:r>
-        <w:t>Elasticcache</w:t>
+        <w:t>Elasti</w:t>
+      </w:r>
+      <w:r>
+        <w:rPr>
+          <w:rFonts w:hint="eastAsia"/>
+        </w:rPr>
+        <w:t>C</w:t>
+      </w:r>
+      <w:r>
+        <w:t>ache</w:t>
       </w:r>
       <w:proofErr w:type="spellEnd"/>
       <w:r>
@@ -1641,7 +1577,15 @@
         <w:rPr>
           <w:rFonts w:hint="eastAsia"/>
         </w:rPr>
-        <w:t>쓰기 조정</w:t>
+        <w:t>쓰기 조</w:t>
+      </w:r>
+      <w:bookmarkStart w:id="0" w:name="_GoBack"/>
+      <w:bookmarkEnd w:id="0"/>
+      <w:r>
+        <w:rPr>
+          <w:rFonts w:hint="eastAsia"/>
+        </w:rPr>
+        <w:t>정</w:t>
       </w:r>
     </w:p>
     <w:p>
@@ -1786,9 +1730,6 @@
           <w:numId w:val="1"/>
         </w:numPr>
         <w:ind w:leftChars="0"/>
-        <w:rPr>
-          <w:rFonts w:hint="eastAsia"/>
-        </w:rPr>
       </w:pPr>
       <w:r>
         <w:rPr>
@@ -1860,51 +1801,137 @@
         <w:rPr>
           <w:rFonts w:hint="eastAsia"/>
         </w:rPr>
-        <w:t xml:space="preserve">대한 응답으로 </w:t>
+        <w:t>대한 응답으로 상</w:t>
+      </w:r>
+      <w:r>
+        <w:rPr>
+          <w:rFonts w:hint="eastAsia"/>
+        </w:rPr>
+        <w:t>태</w:t>
+      </w:r>
+      <w:r>
+        <w:rPr>
+          <w:rFonts w:hint="eastAsia"/>
+        </w:rPr>
+        <w:t xml:space="preserve"> </w:t>
       </w:r>
       <w:proofErr w:type="spellStart"/>
       <w:r>
         <w:rPr>
           <w:rFonts w:hint="eastAsia"/>
         </w:rPr>
-        <w:t>상테</w:t>
+        <w:t>비저장</w:t>
       </w:r>
       <w:proofErr w:type="spellEnd"/>
       <w:r>
         <w:rPr>
           <w:rFonts w:hint="eastAsia"/>
         </w:rPr>
+        <w:t xml:space="preserve"> 코드를 실행하는 완전 관리형 컴퓨팅 서비스</w:t>
+      </w:r>
+    </w:p>
+    <w:p>
+      <w:pPr>
+        <w:pStyle w:val="a3"/>
+        <w:numPr>
+          <w:ilvl w:val="2"/>
+          <w:numId w:val="1"/>
+        </w:numPr>
+        <w:ind w:leftChars="0"/>
+      </w:pPr>
+      <w:r>
+        <w:rPr>
+          <w:rFonts w:hint="eastAsia"/>
+        </w:rPr>
+        <w:t>할 수 있는 작업</w:t>
+      </w:r>
+    </w:p>
+    <w:p>
+      <w:pPr>
+        <w:pStyle w:val="a3"/>
+        <w:numPr>
+          <w:ilvl w:val="3"/>
+          <w:numId w:val="1"/>
+        </w:numPr>
+        <w:ind w:leftChars="0"/>
+      </w:pPr>
+      <w:r>
+        <w:rPr>
+          <w:rFonts w:hint="eastAsia"/>
+        </w:rPr>
+        <w:t>자체 코드 사용 가능</w:t>
+      </w:r>
+    </w:p>
+    <w:p>
+      <w:pPr>
+        <w:pStyle w:val="a3"/>
+        <w:numPr>
+          <w:ilvl w:val="3"/>
+          <w:numId w:val="1"/>
+        </w:numPr>
+        <w:ind w:leftChars="0"/>
+      </w:pPr>
+      <w:r>
+        <w:rPr>
+          <w:rFonts w:hint="eastAsia"/>
+        </w:rPr>
+        <w:t>코드를 병렬로 실행</w:t>
+      </w:r>
+    </w:p>
+    <w:p>
+      <w:pPr>
+        <w:pStyle w:val="a3"/>
+        <w:numPr>
+          <w:ilvl w:val="3"/>
+          <w:numId w:val="1"/>
+        </w:numPr>
+        <w:ind w:leftChars="0"/>
+      </w:pPr>
+      <w:proofErr w:type="spellStart"/>
+      <w:r>
+        <w:rPr>
+          <w:rFonts w:hint="eastAsia"/>
+        </w:rPr>
+        <w:t>백엔드</w:t>
+      </w:r>
+      <w:proofErr w:type="spellEnd"/>
+      <w:r>
+        <w:rPr>
+          <w:rFonts w:hint="eastAsia"/>
+        </w:rPr>
+        <w:t>,</w:t>
+      </w:r>
+      <w:r>
         <w:t xml:space="preserve"> </w:t>
       </w:r>
+      <w:r>
+        <w:rPr>
+          <w:rFonts w:hint="eastAsia"/>
+        </w:rPr>
+        <w:t xml:space="preserve">이벤트 </w:t>
+      </w:r>
       <w:proofErr w:type="spellStart"/>
       <w:r>
         <w:rPr>
           <w:rFonts w:hint="eastAsia"/>
         </w:rPr>
-        <w:t>비저장</w:t>
+        <w:t>핸들러</w:t>
       </w:r>
       <w:proofErr w:type="spellEnd"/>
       <w:r>
         <w:rPr>
           <w:rFonts w:hint="eastAsia"/>
         </w:rPr>
-        <w:t xml:space="preserve"> 코드를 실행하는 완전 관리형 컴퓨팅 서비스</w:t>
-      </w:r>
-    </w:p>
-    <w:p>
-      <w:pPr>
-        <w:pStyle w:val="a3"/>
-        <w:numPr>
-          <w:ilvl w:val="2"/>
-          <w:numId w:val="1"/>
-        </w:numPr>
-        <w:ind w:leftChars="0"/>
-      </w:pPr>
-      <w:r>
-        <w:rPr>
-          <w:rFonts w:hint="eastAsia"/>
-        </w:rPr>
-        <w:t>할 수 있는 작업</w:t>
+        <w:t>,</w:t>
+      </w:r>
+      <w:r>
+        <w:t xml:space="preserve"> </w:t>
+      </w:r>
+      <w:r>
+        <w:rPr>
+          <w:rFonts w:hint="eastAsia"/>
+        </w:rPr>
+        <w:t>데이터 처리 시스템 생성</w:t>
       </w:r>
     </w:p>
     <w:p>
@@ -1920,47 +1947,162 @@
         <w:rPr>
           <w:rFonts w:hint="eastAsia"/>
         </w:rPr>
-        <w:t>자체 코드 사용 가능</w:t>
-      </w:r>
-    </w:p>
-    <w:p>
-      <w:pPr>
-        <w:pStyle w:val="a3"/>
-        <w:numPr>
-          <w:ilvl w:val="3"/>
-          <w:numId w:val="1"/>
-        </w:numPr>
-        <w:ind w:leftChars="0"/>
-      </w:pPr>
-      <w:r>
-        <w:rPr>
-          <w:rFonts w:hint="eastAsia"/>
-        </w:rPr>
-        <w:t>코드를 병렬로 실행</w:t>
-      </w:r>
-    </w:p>
-    <w:p>
-      <w:pPr>
-        <w:pStyle w:val="a3"/>
-        <w:numPr>
-          <w:ilvl w:val="3"/>
-          <w:numId w:val="1"/>
-        </w:numPr>
-        <w:ind w:leftChars="0"/>
-      </w:pPr>
-      <w:proofErr w:type="spellStart"/>
-      <w:r>
-        <w:rPr>
-          <w:rFonts w:hint="eastAsia"/>
-        </w:rPr>
-        <w:t>백엔드</w:t>
-      </w:r>
-      <w:proofErr w:type="spellEnd"/>
-      <w:r>
-        <w:rPr>
-          <w:rFonts w:hint="eastAsia"/>
-        </w:rPr>
-        <w:t>,</w:t>
+        <w:t>유휴 리소스에 대해 비용을 지불할 필요가 없음</w:t>
+      </w:r>
+    </w:p>
+    <w:p>
+      <w:pPr>
+        <w:pStyle w:val="a3"/>
+        <w:numPr>
+          <w:ilvl w:val="1"/>
+          <w:numId w:val="1"/>
+        </w:numPr>
+        <w:ind w:leftChars="0"/>
+      </w:pPr>
+      <w:r>
+        <w:rPr>
+          <w:rFonts w:hint="eastAsia"/>
+        </w:rPr>
+        <w:t>어떻게 조정에 사용되는가?</w:t>
+      </w:r>
+    </w:p>
+    <w:p>
+      <w:pPr>
+        <w:pStyle w:val="a3"/>
+        <w:numPr>
+          <w:ilvl w:val="2"/>
+          <w:numId w:val="1"/>
+        </w:numPr>
+        <w:ind w:leftChars="0"/>
+      </w:pPr>
+      <w:r>
+        <w:rPr>
+          <w:rFonts w:hint="eastAsia"/>
+        </w:rPr>
+        <w:t xml:space="preserve">조정 이벤트가 </w:t>
+      </w:r>
+      <w:r>
+        <w:t xml:space="preserve">Lambda </w:t>
+      </w:r>
+      <w:r>
+        <w:rPr>
+          <w:rFonts w:hint="eastAsia"/>
+        </w:rPr>
+        <w:t>함수를 트리거 할 수 있음</w:t>
+      </w:r>
+    </w:p>
+    <w:p>
+      <w:pPr>
+        <w:pStyle w:val="a3"/>
+        <w:numPr>
+          <w:ilvl w:val="2"/>
+          <w:numId w:val="1"/>
+        </w:numPr>
+        <w:ind w:leftChars="0"/>
+      </w:pPr>
+      <w:r>
+        <w:rPr>
+          <w:rFonts w:hint="eastAsia"/>
+        </w:rPr>
+        <w:t>L</w:t>
+      </w:r>
+      <w:r>
+        <w:t>ambda</w:t>
+      </w:r>
+      <w:r>
+        <w:rPr>
+          <w:rFonts w:hint="eastAsia"/>
+        </w:rPr>
+        <w:t xml:space="preserve">에서 실행되는 코드는 </w:t>
+      </w:r>
+      <w:r>
+        <w:t>AWS API</w:t>
+      </w:r>
+      <w:r>
+        <w:rPr>
+          <w:rFonts w:hint="eastAsia"/>
+        </w:rPr>
+        <w:t xml:space="preserve">에 </w:t>
+      </w:r>
+      <w:r>
+        <w:rPr>
+          <w:rFonts w:hint="eastAsia"/>
+        </w:rPr>
+        <w:t>액</w:t>
+      </w:r>
+      <w:r>
+        <w:rPr>
+          <w:rFonts w:hint="eastAsia"/>
+        </w:rPr>
+        <w:t>세스 할 수 있고,</w:t>
+      </w:r>
+      <w:r>
+        <w:t xml:space="preserve"> IAM</w:t>
+      </w:r>
+      <w:r>
+        <w:rPr>
+          <w:rFonts w:hint="eastAsia"/>
+        </w:rPr>
+        <w:t>역할을 통해 권한을 부여될 수 있음</w:t>
+      </w:r>
+    </w:p>
+    <w:p>
+      <w:pPr>
+        <w:pStyle w:val="a3"/>
+        <w:numPr>
+          <w:ilvl w:val="2"/>
+          <w:numId w:val="1"/>
+        </w:numPr>
+        <w:ind w:leftChars="0"/>
+      </w:pPr>
+      <w:r>
+        <w:rPr>
+          <w:rFonts w:hint="eastAsia"/>
+        </w:rPr>
+        <w:t xml:space="preserve">다른 </w:t>
+      </w:r>
+      <w:r>
+        <w:t>AWS</w:t>
+      </w:r>
+      <w:r>
+        <w:rPr>
+          <w:rFonts w:hint="eastAsia"/>
+        </w:rPr>
+        <w:t xml:space="preserve">서비스에 대한 </w:t>
+      </w:r>
+      <w:r>
+        <w:t xml:space="preserve">API </w:t>
+      </w:r>
+      <w:r>
+        <w:rPr>
+          <w:rFonts w:hint="eastAsia"/>
+        </w:rPr>
+        <w:t>호출을 자동으로 수행</w:t>
+      </w:r>
+    </w:p>
+    <w:p>
+      <w:pPr>
+        <w:pStyle w:val="a3"/>
+        <w:numPr>
+          <w:ilvl w:val="2"/>
+          <w:numId w:val="1"/>
+        </w:numPr>
+        <w:ind w:leftChars="0"/>
+      </w:pPr>
+      <w:r>
+        <w:rPr>
+          <w:rFonts w:hint="eastAsia"/>
+        </w:rPr>
+        <w:t>컨테이너 기반 인스턴스 조정</w:t>
+      </w:r>
+      <w:r>
+        <w:rPr>
+          <w:rFonts w:hint="eastAsia"/>
+        </w:rPr>
+        <w:t>(</w:t>
+      </w:r>
+      <w:r>
+        <w:t>Docker, Amazon Elastic Container Service</w:t>
       </w:r>
       <w:r>
         <w:t xml:space="preserve"> </w:t>
@@ -1969,214 +2111,87 @@
         <w:rPr>
           <w:rFonts w:hint="eastAsia"/>
         </w:rPr>
-        <w:t xml:space="preserve">이벤트 </w:t>
-      </w:r>
-      <w:proofErr w:type="spellStart"/>
-      <w:r>
-        <w:rPr>
-          <w:rFonts w:hint="eastAsia"/>
-        </w:rPr>
-        <w:t>핸들러</w:t>
-      </w:r>
-      <w:proofErr w:type="spellEnd"/>
-      <w:r>
-        <w:rPr>
-          <w:rFonts w:hint="eastAsia"/>
-        </w:rPr>
-        <w:t>,</w:t>
-      </w:r>
-      <w:r>
-        <w:t xml:space="preserve"> </w:t>
-      </w:r>
-      <w:r>
-        <w:rPr>
-          <w:rFonts w:hint="eastAsia"/>
-        </w:rPr>
-        <w:t>데이터 처리 시스템 생성</w:t>
-      </w:r>
-    </w:p>
-    <w:p>
-      <w:pPr>
-        <w:pStyle w:val="a3"/>
-        <w:numPr>
-          <w:ilvl w:val="3"/>
-          <w:numId w:val="1"/>
-        </w:numPr>
-        <w:ind w:leftChars="0"/>
-      </w:pPr>
-      <w:r>
-        <w:rPr>
-          <w:rFonts w:hint="eastAsia"/>
-        </w:rPr>
-        <w:t>유휴 리소스에 대해 비용을 지불할 필요가 없음</w:t>
-      </w:r>
-    </w:p>
-    <w:p>
-      <w:pPr>
-        <w:pStyle w:val="a3"/>
-        <w:numPr>
-          <w:ilvl w:val="1"/>
-          <w:numId w:val="1"/>
-        </w:numPr>
-        <w:ind w:leftChars="0"/>
-      </w:pPr>
-      <w:r>
-        <w:rPr>
-          <w:rFonts w:hint="eastAsia"/>
-        </w:rPr>
-        <w:t xml:space="preserve">어떻게 조정에 </w:t>
-      </w:r>
-      <w:proofErr w:type="gramStart"/>
-      <w:r>
-        <w:rPr>
-          <w:rFonts w:hint="eastAsia"/>
-        </w:rPr>
-        <w:t>사용 되는가</w:t>
-      </w:r>
-      <w:proofErr w:type="gramEnd"/>
-      <w:r>
-        <w:rPr>
-          <w:rFonts w:hint="eastAsia"/>
-        </w:rPr>
-        <w:t>?</w:t>
-      </w:r>
-    </w:p>
-    <w:p>
-      <w:pPr>
-        <w:pStyle w:val="a3"/>
-        <w:numPr>
-          <w:ilvl w:val="2"/>
-          <w:numId w:val="1"/>
-        </w:numPr>
-        <w:ind w:leftChars="0"/>
-      </w:pPr>
-      <w:r>
-        <w:rPr>
-          <w:rFonts w:hint="eastAsia"/>
-        </w:rPr>
-        <w:t xml:space="preserve">조정 이벤트가 </w:t>
-      </w:r>
-      <w:r>
-        <w:t xml:space="preserve">Lambda </w:t>
-      </w:r>
-      <w:r>
-        <w:rPr>
-          <w:rFonts w:hint="eastAsia"/>
-        </w:rPr>
-        <w:t>함수를 트리거 할 수 있음</w:t>
-      </w:r>
-    </w:p>
-    <w:p>
-      <w:pPr>
-        <w:pStyle w:val="a3"/>
-        <w:numPr>
-          <w:ilvl w:val="2"/>
-          <w:numId w:val="1"/>
-        </w:numPr>
-        <w:ind w:leftChars="0"/>
-      </w:pPr>
-      <w:r>
-        <w:rPr>
-          <w:rFonts w:hint="eastAsia"/>
-        </w:rPr>
-        <w:t>L</w:t>
-      </w:r>
-      <w:r>
-        <w:t>ambda</w:t>
-      </w:r>
-      <w:r>
-        <w:rPr>
-          <w:rFonts w:hint="eastAsia"/>
-        </w:rPr>
-        <w:t xml:space="preserve">에서 실행되는 코드는 </w:t>
-      </w:r>
-      <w:r>
-        <w:t>AWS API</w:t>
-      </w:r>
-      <w:r>
-        <w:rPr>
-          <w:rFonts w:hint="eastAsia"/>
-        </w:rPr>
-        <w:t xml:space="preserve">에 </w:t>
-      </w:r>
-      <w:proofErr w:type="spellStart"/>
-      <w:r>
-        <w:rPr>
-          <w:rFonts w:hint="eastAsia"/>
-        </w:rPr>
-        <w:t>엑세스</w:t>
-      </w:r>
-      <w:proofErr w:type="spellEnd"/>
-      <w:r>
-        <w:rPr>
-          <w:rFonts w:hint="eastAsia"/>
-        </w:rPr>
-        <w:t xml:space="preserve"> 할 수 있고,</w:t>
-      </w:r>
-      <w:r>
-        <w:t xml:space="preserve"> IAM</w:t>
-      </w:r>
-      <w:r>
-        <w:rPr>
-          <w:rFonts w:hint="eastAsia"/>
-        </w:rPr>
-        <w:t>역할을 통해 권한을 부여될 수 있음</w:t>
-      </w:r>
-    </w:p>
-    <w:p>
-      <w:pPr>
-        <w:pStyle w:val="a3"/>
-        <w:numPr>
-          <w:ilvl w:val="2"/>
-          <w:numId w:val="1"/>
-        </w:numPr>
-        <w:ind w:leftChars="0"/>
-      </w:pPr>
-      <w:r>
-        <w:rPr>
-          <w:rFonts w:hint="eastAsia"/>
-        </w:rPr>
-        <w:t xml:space="preserve">다른 </w:t>
-      </w:r>
-      <w:r>
-        <w:t>AWS</w:t>
-      </w:r>
-      <w:r>
-        <w:rPr>
-          <w:rFonts w:hint="eastAsia"/>
-        </w:rPr>
-        <w:t xml:space="preserve">서비스에 대한 </w:t>
-      </w:r>
-      <w:r>
-        <w:t xml:space="preserve">API </w:t>
-      </w:r>
-      <w:r>
-        <w:rPr>
-          <w:rFonts w:hint="eastAsia"/>
-        </w:rPr>
-        <w:t>호출을 자동으로 수행</w:t>
-      </w:r>
-    </w:p>
-    <w:p>
-      <w:pPr>
-        <w:pStyle w:val="a3"/>
-        <w:numPr>
-          <w:ilvl w:val="2"/>
-          <w:numId w:val="1"/>
-        </w:numPr>
-        <w:ind w:leftChars="0"/>
-        <w:rPr>
-          <w:rFonts w:hint="eastAsia"/>
-        </w:rPr>
-      </w:pPr>
-      <w:r>
-        <w:rPr>
-          <w:rFonts w:hint="eastAsia"/>
-        </w:rPr>
-        <w:t>컨테이너 기반 인스턴스 조정</w:t>
-      </w:r>
-      <w:bookmarkStart w:id="0" w:name="_GoBack"/>
-      <w:bookmarkEnd w:id="0"/>
+        <w:t>등)</w:t>
+      </w:r>
+    </w:p>
+    <w:p>
+      <w:pPr>
+        <w:pStyle w:val="a3"/>
+        <w:ind w:leftChars="0" w:left="1600"/>
+        <w:rPr>
+          <w:rFonts w:hint="eastAsia"/>
+        </w:rPr>
+      </w:pPr>
+      <w:r>
+        <w:t>&lt;</w:t>
+      </w:r>
+      <w:r>
+        <w:rPr>
+          <w:rFonts w:hint="eastAsia"/>
+        </w:rPr>
+        <w:t>D</w:t>
+      </w:r>
+      <w:r>
+        <w:t xml:space="preserve">ocker </w:t>
+      </w:r>
+      <w:r>
+        <w:rPr>
+          <w:rFonts w:hint="eastAsia"/>
+        </w:rPr>
+        <w:t>예</w:t>
+      </w:r>
+      <w:r>
+        <w:t>&gt;</w:t>
+      </w:r>
+    </w:p>
+    <w:p>
+      <w:pPr>
+        <w:pStyle w:val="a3"/>
+        <w:ind w:leftChars="0" w:left="1600"/>
+        <w:rPr>
+          <w:rFonts w:hint="eastAsia"/>
+        </w:rPr>
+      </w:pPr>
+      <w:r>
+        <w:rPr>
+          <w:noProof/>
+        </w:rPr>
+        <w:drawing>
+          <wp:inline distT="0" distB="0" distL="0" distR="0" wp14:anchorId="3A0C3C28" wp14:editId="63BCE823">
+            <wp:extent cx="4863787" cy="2722880"/>
+            <wp:effectExtent l="0" t="0" r="0" b="1270"/>
+            <wp:docPr id="1" name="그림 1"/>
+            <wp:cNvGraphicFramePr>
+              <a:graphicFrameLocks xmlns:a="http://schemas.openxmlformats.org/drawingml/2006/main" noChangeAspect="1"/>
+            </wp:cNvGraphicFramePr>
+            <a:graphic xmlns:a="http://schemas.openxmlformats.org/drawingml/2006/main">
+              <a:graphicData uri="http://schemas.openxmlformats.org/drawingml/2006/picture">
+                <pic:pic xmlns:pic="http://schemas.openxmlformats.org/drawingml/2006/picture">
+                  <pic:nvPicPr>
+                    <pic:cNvPr id="1" name=""/>
+                    <pic:cNvPicPr/>
+                  </pic:nvPicPr>
+                  <pic:blipFill>
+                    <a:blip r:embed="rId7"/>
+                    <a:stretch>
+                      <a:fillRect/>
+                    </a:stretch>
+                  </pic:blipFill>
+                  <pic:spPr>
+                    <a:xfrm>
+                      <a:off x="0" y="0"/>
+                      <a:ext cx="4871512" cy="2727204"/>
+                    </a:xfrm>
+                    <a:prstGeom prst="rect">
+                      <a:avLst/>
+                    </a:prstGeom>
+                  </pic:spPr>
+                </pic:pic>
+              </a:graphicData>
+            </a:graphic>
+          </wp:inline>
+        </w:drawing>
+      </w:r>
     </w:p>
     <w:sectPr>
       <w:pgSz w:w="11906" w:h="16838"/>
@@ -2186,6 +2201,56 @@
     </w:sectPr>
   </w:body>
 </w:document>
+</file>
+
+<file path=word/endnotes.xml><?xml version="1.0" encoding="utf-8"?>
+<w:endnotes xmlns:wpc="http://schemas.microsoft.com/office/word/2010/wordprocessingCanvas" xmlns:cx="http://schemas.microsoft.com/office/drawing/2014/chartex" xmlns:cx1="http://schemas.microsoft.com/office/drawing/2015/9/8/chartex" xmlns:cx2="http://schemas.microsoft.com/office/drawing/2015/10/21/chartex" xmlns:cx3="http://schemas.microsoft.com/office/drawing/2016/5/9/chartex" xmlns:cx4="http://schemas.microsoft.com/office/drawing/2016/5/10/chartex" xmlns:cx5="http://schemas.microsoft.com/office/drawing/2016/5/11/chartex" xmlns:cx6="http://schemas.microsoft.com/office/drawing/2016/5/12/chartex" xmlns:cx7="http://schemas.microsoft.com/office/drawing/2016/5/13/chartex" xmlns:cx8="http://schemas.microsoft.com/office/drawing/2016/5/14/chartex" xmlns:mc="http://schemas.openxmlformats.org/markup-compatibility/2006" xmlns:aink="http://schemas.microsoft.com/office/drawing/2016/ink" xmlns:am3d="http://schemas.microsoft.com/office/drawing/2017/model3d" xmlns:o="urn:schemas-microsoft-com:office:office" xmlns:r="http://schemas.openxmlformats.org/officeDocument/2006/relationships" xmlns:m="http://schemas.openxmlformats.org/officeDocument/2006/math" xmlns:v="urn:schemas-microsoft-com:vml" xmlns:wp14="http://schemas.microsoft.com/office/word/2010/wordprocessingDrawing" xmlns:wp="http://schemas.openxmlformats.org/drawingml/2006/wordprocessingDrawing" xmlns:w10="urn:schemas-microsoft-com:office:word" xmlns:w="http://schemas.openxmlformats.org/wordprocessingml/2006/main" xmlns:w14="http://schemas.microsoft.com/office/word/2010/wordml" xmlns:w15="http://schemas.microsoft.com/office/word/2012/wordml" xmlns:w16cid="http://schemas.microsoft.com/office/word/2016/wordml/cid" xmlns:w16se="http://schemas.microsoft.com/office/word/2015/wordml/symex" xmlns:wpg="http://schemas.microsoft.com/office/word/2010/wordprocessingGroup" xmlns:wpi="http://schemas.microsoft.com/office/word/2010/wordprocessingInk" xmlns:wne="http://schemas.microsoft.com/office/word/2006/wordml" xmlns:wps="http://schemas.microsoft.com/office/word/2010/wordprocessingShape" mc:Ignorable="w14 w15 w16se w16cid wp14">
+  <w:endnote w:type="separator" w:id="-1">
+    <w:p>
+      <w:pPr>
+        <w:spacing w:after="0" w:line="240" w:lineRule="auto"/>
+      </w:pPr>
+      <w:r>
+        <w:separator/>
+      </w:r>
+    </w:p>
+  </w:endnote>
+  <w:endnote w:type="continuationSeparator" w:id="0">
+    <w:p>
+      <w:pPr>
+        <w:spacing w:after="0" w:line="240" w:lineRule="auto"/>
+      </w:pPr>
+      <w:r>
+        <w:continuationSeparator/>
+      </w:r>
+    </w:p>
+  </w:endnote>
+</w:endnotes>
+</file>
+
+<file path=word/footnotes.xml><?xml version="1.0" encoding="utf-8"?>
+<w:footnotes xmlns:wpc="http://schemas.microsoft.com/office/word/2010/wordprocessingCanvas" xmlns:cx="http://schemas.microsoft.com/office/drawing/2014/chartex" xmlns:cx1="http://schemas.microsoft.com/office/drawing/2015/9/8/chartex" xmlns:cx2="http://schemas.microsoft.com/office/drawing/2015/10/21/chartex" xmlns:cx3="http://schemas.microsoft.com/office/drawing/2016/5/9/chartex" xmlns:cx4="http://schemas.microsoft.com/office/drawing/2016/5/10/chartex" xmlns:cx5="http://schemas.microsoft.com/office/drawing/2016/5/11/chartex" xmlns:cx6="http://schemas.microsoft.com/office/drawing/2016/5/12/chartex" xmlns:cx7="http://schemas.microsoft.com/office/drawing/2016/5/13/chartex" xmlns:cx8="http://schemas.microsoft.com/office/drawing/2016/5/14/chartex" xmlns:mc="http://schemas.openxmlformats.org/markup-compatibility/2006" xmlns:aink="http://schemas.microsoft.com/office/drawing/2016/ink" xmlns:am3d="http://schemas.microsoft.com/office/drawing/2017/model3d" xmlns:o="urn:schemas-microsoft-com:office:office" xmlns:r="http://schemas.openxmlformats.org/officeDocument/2006/relationships" xmlns:m="http://schemas.openxmlformats.org/officeDocument/2006/math" xmlns:v="urn:schemas-microsoft-com:vml" xmlns:wp14="http://schemas.microsoft.com/office/word/2010/wordprocessingDrawing" xmlns:wp="http://schemas.openxmlformats.org/drawingml/2006/wordprocessingDrawing" xmlns:w10="urn:schemas-microsoft-com:office:word" xmlns:w="http://schemas.openxmlformats.org/wordprocessingml/2006/main" xmlns:w14="http://schemas.microsoft.com/office/word/2010/wordml" xmlns:w15="http://schemas.microsoft.com/office/word/2012/wordml" xmlns:w16cid="http://schemas.microsoft.com/office/word/2016/wordml/cid" xmlns:w16se="http://schemas.microsoft.com/office/word/2015/wordml/symex" xmlns:wpg="http://schemas.microsoft.com/office/word/2010/wordprocessingGroup" xmlns:wpi="http://schemas.microsoft.com/office/word/2010/wordprocessingInk" xmlns:wne="http://schemas.microsoft.com/office/word/2006/wordml" xmlns:wps="http://schemas.microsoft.com/office/word/2010/wordprocessingShape" mc:Ignorable="w14 w15 w16se w16cid wp14">
+  <w:footnote w:type="separator" w:id="-1">
+    <w:p>
+      <w:pPr>
+        <w:spacing w:after="0" w:line="240" w:lineRule="auto"/>
+      </w:pPr>
+      <w:r>
+        <w:separator/>
+      </w:r>
+    </w:p>
+  </w:footnote>
+  <w:footnote w:type="continuationSeparator" w:id="0">
+    <w:p>
+      <w:pPr>
+        <w:spacing w:after="0" w:line="240" w:lineRule="auto"/>
+      </w:pPr>
+      <w:r>
+        <w:continuationSeparator/>
+      </w:r>
+    </w:p>
+  </w:footnote>
+</w:footnotes>
 </file>
 
 <file path=word/numbering.xml><?xml version="1.0" encoding="utf-8"?>
@@ -2727,6 +2792,50 @@
       <w:ind w:leftChars="400" w:left="800"/>
     </w:pPr>
   </w:style>
+  <w:style w:type="paragraph" w:styleId="a4">
+    <w:name w:val="header"/>
+    <w:basedOn w:val="a"/>
+    <w:link w:val="Char"/>
+    <w:uiPriority w:val="99"/>
+    <w:unhideWhenUsed/>
+    <w:rsid w:val="007428AC"/>
+    <w:pPr>
+      <w:tabs>
+        <w:tab w:val="center" w:pos="4513"/>
+        <w:tab w:val="right" w:pos="9026"/>
+      </w:tabs>
+      <w:snapToGrid w:val="0"/>
+    </w:pPr>
+  </w:style>
+  <w:style w:type="character" w:customStyle="1" w:styleId="Char">
+    <w:name w:val="머리글 Char"/>
+    <w:basedOn w:val="a0"/>
+    <w:link w:val="a4"/>
+    <w:uiPriority w:val="99"/>
+    <w:rsid w:val="007428AC"/>
+  </w:style>
+  <w:style w:type="paragraph" w:styleId="a5">
+    <w:name w:val="footer"/>
+    <w:basedOn w:val="a"/>
+    <w:link w:val="Char0"/>
+    <w:uiPriority w:val="99"/>
+    <w:unhideWhenUsed/>
+    <w:rsid w:val="007428AC"/>
+    <w:pPr>
+      <w:tabs>
+        <w:tab w:val="center" w:pos="4513"/>
+        <w:tab w:val="right" w:pos="9026"/>
+      </w:tabs>
+      <w:snapToGrid w:val="0"/>
+    </w:pPr>
+  </w:style>
+  <w:style w:type="character" w:customStyle="1" w:styleId="Char0">
+    <w:name w:val="바닥글 Char"/>
+    <w:basedOn w:val="a0"/>
+    <w:link w:val="a5"/>
+    <w:uiPriority w:val="99"/>
+    <w:rsid w:val="007428AC"/>
+  </w:style>
 </w:styles>
 </file>
 

--- a/AWS강의/수업내용 자체정리/AWS Academy Cloud Computing Architecture (CCA)/Section2 자동화와 서버리스 아키텍처/CCA 3.04 이벤트 중심 조정.docx
+++ b/AWS강의/수업내용 자체정리/AWS Academy Cloud Computing Architecture (CCA)/Section2 자동화와 서버리스 아키텍처/CCA 3.04 이벤트 중심 조정.docx
@@ -51,12 +51,40 @@
           <w:numId w:val="1"/>
         </w:numPr>
         <w:ind w:leftChars="0"/>
-      </w:pPr>
-      <w:r>
-        <w:rPr>
-          <w:rFonts w:hint="eastAsia"/>
-        </w:rPr>
-        <w:t>수요변화에 신속하게 대응해야 함</w:t>
+        <w:rPr>
+          <w:rFonts w:hint="eastAsia"/>
+        </w:rPr>
+      </w:pPr>
+      <w:r>
+        <w:rPr>
+          <w:rFonts w:hint="eastAsia"/>
+        </w:rPr>
+        <w:t>수요</w:t>
+      </w:r>
+      <w:r>
+        <w:rPr>
+          <w:rFonts w:hint="eastAsia"/>
+        </w:rPr>
+        <w:t xml:space="preserve"> </w:t>
+      </w:r>
+      <w:r>
+        <w:rPr>
+          <w:rFonts w:hint="eastAsia"/>
+        </w:rPr>
+        <w:t xml:space="preserve">변화에 </w:t>
+      </w:r>
+      <w:r>
+        <w:rPr>
+          <w:rFonts w:hint="eastAsia"/>
+          <w:b/>
+        </w:rPr>
+        <w:t>신속하게 대응</w:t>
+      </w:r>
+      <w:r>
+        <w:rPr>
+          <w:rFonts w:hint="eastAsia"/>
+        </w:rPr>
+        <w:t>할 수 있는 능력</w:t>
       </w:r>
     </w:p>
     <w:p>
@@ -184,6 +212,37 @@
       <w:pPr>
         <w:pStyle w:val="a3"/>
         <w:numPr>
+          <w:ilvl w:val="3"/>
+          <w:numId w:val="1"/>
+        </w:numPr>
+        <w:ind w:leftChars="0"/>
+      </w:pPr>
+      <w:r>
+        <w:rPr>
+          <w:rFonts w:hint="eastAsia"/>
+        </w:rPr>
+        <w:t>대표적으로</w:t>
+      </w:r>
+      <w:r>
+        <w:rPr>
+          <w:rFonts w:hint="eastAsia"/>
+        </w:rPr>
+        <w:t xml:space="preserve"> D</w:t>
+      </w:r>
+      <w:r>
+        <w:t>B</w:t>
+      </w:r>
+      <w:r>
+        <w:rPr>
+          <w:rFonts w:hint="eastAsia"/>
+        </w:rPr>
+        <w:t>가 이에 해당</w:t>
+      </w:r>
+    </w:p>
+    <w:p>
+      <w:pPr>
+        <w:pStyle w:val="a3"/>
+        <w:numPr>
           <w:ilvl w:val="2"/>
           <w:numId w:val="1"/>
         </w:numPr>
@@ -240,8 +299,21 @@
     <w:p>
       <w:pPr>
         <w:pStyle w:val="a3"/>
-        <w:ind w:leftChars="0" w:left="2000"/>
-      </w:pPr>
+        <w:numPr>
+          <w:ilvl w:val="3"/>
+          <w:numId w:val="1"/>
+        </w:numPr>
+        <w:ind w:leftChars="0"/>
+        <w:rPr>
+          <w:rFonts w:hint="eastAsia"/>
+        </w:rPr>
+      </w:pPr>
+      <w:r>
+        <w:rPr>
+          <w:rFonts w:hint="eastAsia"/>
+        </w:rPr>
+        <w:t>대표적으로 웹 서버가 이에 해당</w:t>
+      </w:r>
     </w:p>
     <w:p>
       <w:pPr>
@@ -319,35 +391,90 @@
         <w:t>알림을 전송,</w:t>
       </w:r>
       <w:r>
-        <w:t xml:space="preserve"> Auto Scali</w:t>
+        <w:t xml:space="preserve"> Auto Scaling </w:t>
+      </w:r>
+      <w:r>
+        <w:rPr>
+          <w:rFonts w:hint="eastAsia"/>
+        </w:rPr>
+        <w:t>작업 트리거</w:t>
+      </w:r>
+    </w:p>
+    <w:p>
+      <w:pPr>
+        <w:pStyle w:val="a3"/>
+        <w:numPr>
+          <w:ilvl w:val="2"/>
+          <w:numId w:val="1"/>
+        </w:numPr>
+        <w:ind w:leftChars="0"/>
+      </w:pPr>
+      <w:r>
+        <w:rPr>
+          <w:rFonts w:hint="eastAsia"/>
+        </w:rPr>
+        <w:t>다음과 같은</w:t>
       </w:r>
       <w:r>
         <w:t xml:space="preserve"> </w:t>
       </w:r>
       <w:r>
-        <w:t xml:space="preserve">ng </w:t>
-      </w:r>
-      <w:r>
-        <w:rPr>
-          <w:rFonts w:hint="eastAsia"/>
-        </w:rPr>
-        <w:t>작업을 트리거</w:t>
-      </w:r>
-    </w:p>
-    <w:p>
-      <w:pPr>
-        <w:pStyle w:val="a3"/>
-        <w:numPr>
-          <w:ilvl w:val="2"/>
-          <w:numId w:val="1"/>
-        </w:numPr>
-        <w:ind w:leftChars="0"/>
-      </w:pPr>
-      <w:r>
-        <w:rPr>
-          <w:rFonts w:hint="eastAsia"/>
-        </w:rPr>
-        <w:t>다음과 같은</w:t>
+        <w:rPr>
+          <w:rFonts w:hint="eastAsia"/>
+        </w:rPr>
+        <w:t>사항을 제공</w:t>
+      </w:r>
+    </w:p>
+    <w:p>
+      <w:pPr>
+        <w:pStyle w:val="a3"/>
+        <w:numPr>
+          <w:ilvl w:val="3"/>
+          <w:numId w:val="1"/>
+        </w:numPr>
+        <w:ind w:leftChars="0"/>
+      </w:pPr>
+      <w:r>
+        <w:rPr>
+          <w:rFonts w:hint="eastAsia"/>
+        </w:rPr>
+        <w:t>분산 통계 수집 시스템</w:t>
+      </w:r>
+    </w:p>
+    <w:p>
+      <w:pPr>
+        <w:pStyle w:val="a3"/>
+        <w:numPr>
+          <w:ilvl w:val="3"/>
+          <w:numId w:val="1"/>
+        </w:numPr>
+        <w:ind w:leftChars="0"/>
+      </w:pPr>
+      <w:proofErr w:type="spellStart"/>
+      <w:r>
+        <w:rPr>
+          <w:rFonts w:hint="eastAsia"/>
+        </w:rPr>
+        <w:t>하이퍼바이저</w:t>
+      </w:r>
+      <w:proofErr w:type="spellEnd"/>
+      <w:r>
+        <w:rPr>
+          <w:rFonts w:hint="eastAsia"/>
+        </w:rPr>
+        <w:t xml:space="preserve"> 수준에서 원</w:t>
+      </w:r>
+      <w:r>
+        <w:rPr>
+          <w:rFonts w:hint="eastAsia"/>
+        </w:rPr>
+        <w:t>활</w:t>
+      </w:r>
+      <w:r>
+        <w:rPr>
+          <w:rFonts w:hint="eastAsia"/>
+        </w:rPr>
+        <w:t>하게 수집되는</w:t>
       </w:r>
       <w:r>
         <w:t xml:space="preserve"> </w:t>
@@ -356,7 +483,7 @@
         <w:rPr>
           <w:rFonts w:hint="eastAsia"/>
         </w:rPr>
-        <w:t>사항을 제공</w:t>
+        <w:t>지표</w:t>
       </w:r>
     </w:p>
     <w:p>
@@ -372,120 +499,45 @@
         <w:rPr>
           <w:rFonts w:hint="eastAsia"/>
         </w:rPr>
-        <w:t>분산 통계 수집 시스템</w:t>
-      </w:r>
-    </w:p>
-    <w:p>
-      <w:pPr>
-        <w:pStyle w:val="a3"/>
-        <w:numPr>
-          <w:ilvl w:val="3"/>
-          <w:numId w:val="1"/>
-        </w:numPr>
-        <w:ind w:leftChars="0"/>
-      </w:pPr>
-      <w:proofErr w:type="spellStart"/>
-      <w:r>
-        <w:rPr>
-          <w:rFonts w:hint="eastAsia"/>
-        </w:rPr>
-        <w:t>하이퍼</w:t>
-      </w:r>
-      <w:proofErr w:type="spellEnd"/>
-      <w:r>
-        <w:rPr>
-          <w:rFonts w:hint="eastAsia"/>
-        </w:rPr>
+        <w:t xml:space="preserve">사용자 정의 지표를 생성 및 수집하는 기능 </w:t>
+      </w:r>
+      <w:r>
+        <w:t>(</w:t>
+      </w:r>
+      <w:r>
+        <w:rPr>
+          <w:rFonts w:hint="eastAsia"/>
+        </w:rPr>
+        <w:t>요금 부과)</w:t>
+      </w:r>
+    </w:p>
+    <w:p>
+      <w:pPr>
+        <w:pStyle w:val="a3"/>
+        <w:numPr>
+          <w:ilvl w:val="1"/>
+          <w:numId w:val="1"/>
+        </w:numPr>
+        <w:ind w:leftChars="0"/>
+      </w:pPr>
+      <w:r>
+        <w:t>CloudWatch Log</w:t>
+      </w:r>
+      <w:r>
+        <w:rPr>
+          <w:rFonts w:hint="eastAsia"/>
+        </w:rPr>
+        <w:t xml:space="preserve">로 </w:t>
+      </w:r>
+      <w:r>
+        <w:rPr>
+          <w:rFonts w:hint="eastAsia"/>
+        </w:rPr>
+        <w:t>로그 파일 저장</w:t>
+      </w:r>
+      <w:r>
         <w:t xml:space="preserve"> </w:t>
       </w:r>
-      <w:proofErr w:type="spellStart"/>
-      <w:r>
-        <w:rPr>
-          <w:rFonts w:hint="eastAsia"/>
-        </w:rPr>
-        <w:t>바이저</w:t>
-      </w:r>
-      <w:proofErr w:type="spellEnd"/>
-      <w:r>
-        <w:rPr>
-          <w:rFonts w:hint="eastAsia"/>
-        </w:rPr>
-        <w:t xml:space="preserve"> 수준에서 원할</w:t>
-      </w:r>
-      <w:r>
-        <w:rPr>
-          <w:rFonts w:hint="eastAsia"/>
-        </w:rPr>
-        <w:t xml:space="preserve"> </w:t>
-      </w:r>
-      <w:r>
-        <w:rPr>
-          <w:rFonts w:hint="eastAsia"/>
-        </w:rPr>
-        <w:t>하게 수집되는</w:t>
-      </w:r>
-      <w:r>
-        <w:t xml:space="preserve"> </w:t>
-      </w:r>
-      <w:r>
-        <w:rPr>
-          <w:rFonts w:hint="eastAsia"/>
-        </w:rPr>
-        <w:t>지표</w:t>
-      </w:r>
-    </w:p>
-    <w:p>
-      <w:pPr>
-        <w:pStyle w:val="a3"/>
-        <w:numPr>
-          <w:ilvl w:val="3"/>
-          <w:numId w:val="1"/>
-        </w:numPr>
-        <w:ind w:leftChars="0"/>
-      </w:pPr>
-      <w:r>
-        <w:rPr>
-          <w:rFonts w:hint="eastAsia"/>
-        </w:rPr>
-        <w:t xml:space="preserve">사용자 정의 지표를 생성 및 수집하는 기능 </w:t>
-      </w:r>
-      <w:r>
-        <w:t>(</w:t>
-      </w:r>
-      <w:r>
-        <w:rPr>
-          <w:rFonts w:hint="eastAsia"/>
-        </w:rPr>
-        <w:t>요금 부과)</w:t>
-      </w:r>
-    </w:p>
-    <w:p>
-      <w:pPr>
-        <w:pStyle w:val="a3"/>
-        <w:numPr>
-          <w:ilvl w:val="1"/>
-          <w:numId w:val="1"/>
-        </w:numPr>
-        <w:ind w:leftChars="0"/>
-      </w:pPr>
-      <w:r>
-        <w:t>CloudWatch Log</w:t>
-      </w:r>
-      <w:r>
-        <w:rPr>
-          <w:rFonts w:hint="eastAsia"/>
-        </w:rPr>
-        <w:t xml:space="preserve">로 </w:t>
-      </w:r>
-      <w:r>
-        <w:rPr>
-          <w:rFonts w:hint="eastAsia"/>
-        </w:rPr>
-        <w:t>로그 파일 저장</w:t>
-      </w:r>
-      <w:r>
-        <w:t xml:space="preserve"> </w:t>
-      </w:r>
       <w:r>
         <w:rPr>
           <w:rFonts w:hint="eastAsia"/>
@@ -542,12 +594,6 @@
         </w:rPr>
         <w:t>에 저장되어 다른 서비스나 사용자가 접근 가능</w:t>
       </w:r>
-    </w:p>
-    <w:p>
-      <w:pPr>
-        <w:pStyle w:val="a3"/>
-        <w:ind w:leftChars="0" w:left="1600"/>
-      </w:pPr>
     </w:p>
     <w:p>
       <w:pPr>
@@ -556,9 +602,6 @@
         <w:autoSpaceDE/>
         <w:autoSpaceDN/>
       </w:pPr>
-      <w:r>
-        <w:br w:type="page"/>
-      </w:r>
     </w:p>
     <w:p>
       <w:pPr>
@@ -630,42 +673,57 @@
       <w:r>
         <w:rPr>
           <w:rFonts w:hint="eastAsia"/>
-        </w:rPr>
-        <w:t xml:space="preserve">새 인스턴스를 </w:t>
+          <w:b/>
+        </w:rPr>
+        <w:t>새 인스턴스</w:t>
+      </w:r>
+      <w:r>
+        <w:rPr>
+          <w:rFonts w:hint="eastAsia"/>
+        </w:rPr>
+        <w:t>를 로드</w:t>
+      </w:r>
+      <w:r>
+        <w:rPr>
+          <w:rFonts w:hint="eastAsia"/>
+        </w:rPr>
+        <w:t xml:space="preserve"> </w:t>
       </w:r>
       <w:proofErr w:type="spellStart"/>
       <w:r>
         <w:rPr>
           <w:rFonts w:hint="eastAsia"/>
         </w:rPr>
-        <w:t>로드밸런서에</w:t>
+        <w:t>밸런서에</w:t>
       </w:r>
       <w:proofErr w:type="spellEnd"/>
       <w:r>
         <w:rPr>
           <w:rFonts w:hint="eastAsia"/>
         </w:rPr>
-        <w:t xml:space="preserve"> 자동으로 등록</w:t>
-      </w:r>
-    </w:p>
-    <w:p>
-      <w:pPr>
-        <w:pStyle w:val="a3"/>
-        <w:numPr>
-          <w:ilvl w:val="2"/>
-          <w:numId w:val="1"/>
-        </w:numPr>
-        <w:ind w:leftChars="0"/>
-      </w:pPr>
-      <w:r>
-        <w:rPr>
-          <w:rFonts w:hint="eastAsia"/>
+        <w:t xml:space="preserve"> 자동 등록</w:t>
+      </w:r>
+    </w:p>
+    <w:p>
+      <w:pPr>
+        <w:pStyle w:val="a3"/>
+        <w:numPr>
+          <w:ilvl w:val="2"/>
+          <w:numId w:val="1"/>
+        </w:numPr>
+        <w:ind w:leftChars="0"/>
+      </w:pPr>
+      <w:r>
+        <w:rPr>
+          <w:rFonts w:hint="eastAsia"/>
+          <w:b/>
         </w:rPr>
         <w:t>여러 가용 영역에 걸</w:t>
       </w:r>
       <w:r>
         <w:rPr>
           <w:rFonts w:hint="eastAsia"/>
+          <w:b/>
         </w:rPr>
         <w:t>쳐</w:t>
       </w:r>
@@ -675,6 +733,12 @@
         </w:rPr>
         <w:t xml:space="preserve"> 시작</w:t>
       </w:r>
+      <w:r>
+        <w:rPr>
+          <w:rFonts w:hint="eastAsia"/>
+        </w:rPr>
+        <w:t xml:space="preserve"> 가능</w:t>
+      </w:r>
     </w:p>
     <w:p>
       <w:pPr>
@@ -927,6 +991,21 @@
         </w:rPr>
         <w:t>유지 용량</w:t>
       </w:r>
+      <w:r>
+        <w:rPr>
+          <w:rFonts w:hint="eastAsia"/>
+        </w:rPr>
+        <w:t>,</w:t>
+      </w:r>
+      <w:r>
+        <w:t xml:space="preserve"> </w:t>
+      </w:r>
+      <w:r>
+        <w:rPr>
+          <w:rFonts w:hint="eastAsia"/>
+        </w:rPr>
+        <w:t>장애가 생겼을 때</w:t>
+      </w:r>
     </w:p>
     <w:p>
       <w:pPr>
@@ -1151,11 +1230,18 @@
         <w:rPr>
           <w:rFonts w:hint="eastAsia"/>
         </w:rPr>
-        <w:t xml:space="preserve"> 사용:</w:t>
-      </w:r>
-      <w:r>
-        <w:t xml:space="preserve"> </w:t>
-      </w:r>
+        <w:t xml:space="preserve"> 사용</w:t>
+      </w:r>
+    </w:p>
+    <w:p>
+      <w:pPr>
+        <w:pStyle w:val="a3"/>
+        <w:numPr>
+          <w:ilvl w:val="3"/>
+          <w:numId w:val="1"/>
+        </w:numPr>
+        <w:ind w:leftChars="0"/>
+      </w:pPr>
       <w:r>
         <w:rPr>
           <w:rFonts w:hint="eastAsia"/>
@@ -1194,7 +1280,7 @@
         <w:rPr>
           <w:rFonts w:hint="eastAsia"/>
         </w:rPr>
-        <w:t>그룹에서 시작되는 인스턴스에 대한 추가 자동 구성이 필요함</w:t>
+        <w:t>그룹에서 시작되는 인스턴스에 대한 추가 자동 구성 필요</w:t>
       </w:r>
     </w:p>
     <w:p>
@@ -1308,23 +1394,74 @@
         <w:rPr>
           <w:rFonts w:hint="eastAsia"/>
         </w:rPr>
-        <w:t>정보를 유지</w:t>
-      </w:r>
-    </w:p>
-    <w:p>
-      <w:pPr>
-        <w:pStyle w:val="a3"/>
-        <w:numPr>
-          <w:ilvl w:val="2"/>
-          <w:numId w:val="1"/>
-        </w:numPr>
-        <w:ind w:leftChars="0"/>
-      </w:pPr>
-      <w:r>
-        <w:rPr>
-          <w:rFonts w:hint="eastAsia"/>
-        </w:rPr>
-        <w:t>다만 메모리 정보는 사용할 수 없음</w:t>
+        <w:t xml:space="preserve">인스턴스 </w:t>
+      </w:r>
+      <w:r>
+        <w:t xml:space="preserve">ID/ </w:t>
+      </w:r>
+      <w:r>
+        <w:rPr>
+          <w:rFonts w:hint="eastAsia"/>
+        </w:rPr>
+        <w:t>메타데이터,</w:t>
+      </w:r>
+      <w:r>
+        <w:t xml:space="preserve"> </w:t>
+      </w:r>
+      <w:r>
+        <w:rPr>
+          <w:rFonts w:hint="eastAsia"/>
+        </w:rPr>
+        <w:t>I</w:t>
+      </w:r>
+      <w:r>
+        <w:t xml:space="preserve">P </w:t>
+      </w:r>
+      <w:r>
+        <w:rPr>
+          <w:rFonts w:hint="eastAsia"/>
+        </w:rPr>
+        <w:t>주소</w:t>
+      </w:r>
+      <w:r>
+        <w:rPr>
+          <w:rFonts w:hint="eastAsia"/>
+        </w:rPr>
+        <w:t xml:space="preserve"> 유지</w:t>
+      </w:r>
+    </w:p>
+    <w:p>
+      <w:pPr>
+        <w:pStyle w:val="a3"/>
+        <w:numPr>
+          <w:ilvl w:val="2"/>
+          <w:numId w:val="1"/>
+        </w:numPr>
+        <w:ind w:leftChars="0"/>
+      </w:pPr>
+      <w:r>
+        <w:rPr>
+          <w:rFonts w:hint="eastAsia"/>
+        </w:rPr>
+        <w:t xml:space="preserve">손상된 인스턴스의 인 </w:t>
+      </w:r>
+      <w:r>
+        <w:rPr>
+          <w:rFonts w:hint="eastAsia"/>
+        </w:rPr>
+        <w:t xml:space="preserve">메모리 </w:t>
+      </w:r>
+      <w:r>
+        <w:rPr>
+          <w:rFonts w:hint="eastAsia"/>
+        </w:rPr>
+        <w:t>데이터</w:t>
+      </w:r>
+      <w:r>
+        <w:rPr>
+          <w:rFonts w:hint="eastAsia"/>
+        </w:rPr>
+        <w:t>는 사용할 수 없음</w:t>
       </w:r>
     </w:p>
     <w:p>
@@ -1382,25 +1519,49 @@
           <w:numId w:val="1"/>
         </w:numPr>
         <w:ind w:leftChars="0"/>
-      </w:pPr>
-      <w:r>
-        <w:rPr>
-          <w:rFonts w:hint="eastAsia"/>
+        <w:rPr>
+          <w:b/>
+        </w:rPr>
+      </w:pPr>
+      <w:r>
+        <w:rPr>
+          <w:rFonts w:hint="eastAsia"/>
+          <w:b/>
         </w:rPr>
         <w:t>R</w:t>
       </w:r>
       <w:r>
+        <w:rPr>
+          <w:b/>
+        </w:rPr>
         <w:t>D</w:t>
       </w:r>
       <w:r>
+        <w:rPr>
+          <w:b/>
+        </w:rPr>
         <w:t>S</w:t>
       </w:r>
       <w:r>
         <w:rPr>
           <w:rFonts w:hint="eastAsia"/>
+          <w:b/>
         </w:rPr>
         <w:t>의 성능을 높이는 방법</w:t>
       </w:r>
+      <w:r>
+        <w:rPr>
+          <w:rFonts w:hint="eastAsia"/>
+          <w:b/>
+        </w:rPr>
+        <w:t>(꼭 기억!</w:t>
+      </w:r>
+      <w:r>
+        <w:rPr>
+          <w:b/>
+        </w:rPr>
+        <w:t>!)</w:t>
+      </w:r>
     </w:p>
     <w:p>
       <w:pPr>
@@ -1577,15 +1738,7 @@
         <w:rPr>
           <w:rFonts w:hint="eastAsia"/>
         </w:rPr>
-        <w:t>쓰기 조</w:t>
-      </w:r>
-      <w:bookmarkStart w:id="0" w:name="_GoBack"/>
-      <w:bookmarkEnd w:id="0"/>
-      <w:r>
-        <w:rPr>
-          <w:rFonts w:hint="eastAsia"/>
-        </w:rPr>
-        <w:t>정</w:t>
+        <w:t>쓰기 조정</w:t>
       </w:r>
     </w:p>
     <w:p>
@@ -1618,23 +1771,71 @@
         <w:rPr>
           <w:rFonts w:hint="eastAsia"/>
         </w:rPr>
-        <w:t>데이터를 큰 덩어리로 분할</w:t>
-      </w:r>
-    </w:p>
-    <w:p>
-      <w:pPr>
-        <w:pStyle w:val="a3"/>
-        <w:numPr>
-          <w:ilvl w:val="2"/>
-          <w:numId w:val="1"/>
-        </w:numPr>
-        <w:ind w:leftChars="0"/>
-      </w:pPr>
-      <w:r>
-        <w:rPr>
-          <w:rFonts w:hint="eastAsia"/>
-        </w:rPr>
-        <w:t>뛰어난 성능과 높은 운영 효율성을 제공</w:t>
+        <w:t xml:space="preserve">데이터를 </w:t>
+      </w:r>
+      <w:r>
+        <w:rPr>
+          <w:rFonts w:hint="eastAsia"/>
+          <w:b/>
+        </w:rPr>
+        <w:t xml:space="preserve">큰 </w:t>
+      </w:r>
+      <w:proofErr w:type="spellStart"/>
+      <w:r>
+        <w:rPr>
+          <w:rFonts w:hint="eastAsia"/>
+          <w:b/>
+        </w:rPr>
+        <w:t>쳥크</w:t>
+      </w:r>
+      <w:r>
+        <w:rPr>
+          <w:rFonts w:hint="eastAsia"/>
+        </w:rPr>
+        <w:t>로</w:t>
+      </w:r>
+      <w:proofErr w:type="spellEnd"/>
+      <w:r>
+        <w:rPr>
+          <w:rFonts w:hint="eastAsia"/>
+        </w:rPr>
+        <w:t xml:space="preserve"> 분할</w:t>
+      </w:r>
+    </w:p>
+    <w:p>
+      <w:pPr>
+        <w:pStyle w:val="a3"/>
+        <w:numPr>
+          <w:ilvl w:val="2"/>
+          <w:numId w:val="1"/>
+        </w:numPr>
+        <w:ind w:leftChars="0"/>
+      </w:pPr>
+      <w:r>
+        <w:rPr>
+          <w:rFonts w:hint="eastAsia"/>
+          <w:b/>
+        </w:rPr>
+        <w:t>뛰어난 성능</w:t>
+      </w:r>
+      <w:r>
+        <w:rPr>
+          <w:rFonts w:hint="eastAsia"/>
+        </w:rPr>
+        <w:t xml:space="preserve">과 </w:t>
+      </w:r>
+      <w:r>
+        <w:rPr>
+          <w:rFonts w:hint="eastAsia"/>
+          <w:b/>
+        </w:rPr>
+        <w:t>높은 운영 효율성</w:t>
+      </w:r>
+      <w:r>
+        <w:rPr>
+          <w:rFonts w:hint="eastAsia"/>
+        </w:rPr>
+        <w:t>을 제공</w:t>
       </w:r>
     </w:p>
     <w:p>
@@ -1678,23 +1879,23 @@
         <w:rPr>
           <w:rFonts w:hint="eastAsia"/>
         </w:rPr>
-        <w:t>용량 관리를 자동화</w:t>
-      </w:r>
-    </w:p>
-    <w:p>
-      <w:pPr>
-        <w:pStyle w:val="a3"/>
-        <w:numPr>
-          <w:ilvl w:val="2"/>
-          <w:numId w:val="1"/>
-        </w:numPr>
-        <w:ind w:leftChars="0"/>
-      </w:pPr>
-      <w:r>
-        <w:rPr>
-          <w:rFonts w:hint="eastAsia"/>
-        </w:rPr>
-        <w:t>쓰기 용량에 대한 상한 및 하한을 제공</w:t>
+        <w:t>용량 관리 자동화</w:t>
+      </w:r>
+    </w:p>
+    <w:p>
+      <w:pPr>
+        <w:pStyle w:val="a3"/>
+        <w:numPr>
+          <w:ilvl w:val="2"/>
+          <w:numId w:val="1"/>
+        </w:numPr>
+        <w:ind w:leftChars="0"/>
+      </w:pPr>
+      <w:r>
+        <w:rPr>
+          <w:rFonts w:hint="eastAsia"/>
+        </w:rPr>
+        <w:t>쓰기 용량에 대한 상한 및 하한 제공</w:t>
       </w:r>
     </w:p>
     <w:p>
@@ -1713,13 +1914,13 @@
         <w:t>C</w:t>
       </w:r>
       <w:r>
-        <w:t xml:space="preserve">loud Watch </w:t>
-      </w:r>
-      <w:r>
-        <w:rPr>
-          <w:rFonts w:hint="eastAsia"/>
-        </w:rPr>
-        <w:t>경보를 제공하여 처리량 소비를 모니터링</w:t>
+        <w:t xml:space="preserve">loudWatch </w:t>
+      </w:r>
+      <w:r>
+        <w:rPr>
+          <w:rFonts w:hint="eastAsia"/>
+        </w:rPr>
+        <w:t>경보를 제공하여 처리량 소비 모니터링</w:t>
       </w:r>
     </w:p>
     <w:p>
@@ -1801,17 +2002,26 @@
         <w:rPr>
           <w:rFonts w:hint="eastAsia"/>
         </w:rPr>
-        <w:t>대한 응답으로 상</w:t>
-      </w:r>
-      <w:r>
-        <w:rPr>
-          <w:rFonts w:hint="eastAsia"/>
+        <w:t xml:space="preserve">대한 응답으로 </w:t>
+      </w:r>
+      <w:r>
+        <w:rPr>
+          <w:rFonts w:hint="eastAsia"/>
+          <w:b/>
+        </w:rPr>
+        <w:t>상</w:t>
+      </w:r>
+      <w:r>
+        <w:rPr>
+          <w:rFonts w:hint="eastAsia"/>
+          <w:b/>
         </w:rPr>
         <w:t>태</w:t>
       </w:r>
       <w:r>
         <w:rPr>
           <w:rFonts w:hint="eastAsia"/>
+          <w:b/>
         </w:rPr>
         <w:t xml:space="preserve"> </w:t>
       </w:r>
@@ -1819,6 +2029,7 @@
       <w:r>
         <w:rPr>
           <w:rFonts w:hint="eastAsia"/>
+          <w:b/>
         </w:rPr>
         <w:t>비저장</w:t>
       </w:r>
@@ -1826,8 +2037,22 @@
       <w:r>
         <w:rPr>
           <w:rFonts w:hint="eastAsia"/>
-        </w:rPr>
-        <w:t xml:space="preserve"> 코드를 실행하는 완전 관리형 컴퓨팅 서비스</w:t>
+          <w:b/>
+        </w:rPr>
+        <w:t xml:space="preserve"> 코드</w:t>
+      </w:r>
+      <w:r>
+        <w:rPr>
+          <w:rFonts w:hint="eastAsia"/>
+        </w:rPr>
+        <w:t xml:space="preserve">를 실행하는 </w:t>
+      </w:r>
+      <w:r>
+        <w:rPr>
+          <w:rFonts w:hint="eastAsia"/>
+          <w:b/>
+        </w:rPr>
+        <w:t>완전 관리형 컴퓨팅 서비스</w:t>
       </w:r>
     </w:p>
     <w:p>
@@ -1875,7 +2100,7 @@
         <w:rPr>
           <w:rFonts w:hint="eastAsia"/>
         </w:rPr>
-        <w:t>코드를 병렬로 실행</w:t>
+        <w:t>코드 병렬 실행</w:t>
       </w:r>
     </w:p>
     <w:p>
@@ -2054,31 +2279,45 @@
           <w:numId w:val="1"/>
         </w:numPr>
         <w:ind w:leftChars="0"/>
-      </w:pPr>
-      <w:r>
-        <w:rPr>
-          <w:rFonts w:hint="eastAsia"/>
+        <w:rPr>
+          <w:b/>
+        </w:rPr>
+      </w:pPr>
+      <w:bookmarkStart w:id="0" w:name="_GoBack"/>
+      <w:r>
+        <w:rPr>
+          <w:rFonts w:hint="eastAsia"/>
+          <w:b/>
         </w:rPr>
         <w:t xml:space="preserve">다른 </w:t>
       </w:r>
       <w:r>
+        <w:rPr>
+          <w:b/>
+        </w:rPr>
         <w:t>AWS</w:t>
       </w:r>
       <w:r>
         <w:rPr>
           <w:rFonts w:hint="eastAsia"/>
+          <w:b/>
         </w:rPr>
         <w:t xml:space="preserve">서비스에 대한 </w:t>
       </w:r>
       <w:r>
+        <w:rPr>
+          <w:b/>
+        </w:rPr>
         <w:t xml:space="preserve">API </w:t>
       </w:r>
       <w:r>
         <w:rPr>
           <w:rFonts w:hint="eastAsia"/>
+          <w:b/>
         </w:rPr>
         <w:t>호출을 자동으로 수행</w:t>
       </w:r>
+      <w:bookmarkEnd w:id="0"/>
     </w:p>
     <w:p>
       <w:pPr>
@@ -2118,9 +2357,6 @@
       <w:pPr>
         <w:pStyle w:val="a3"/>
         <w:ind w:leftChars="0" w:left="1600"/>
-        <w:rPr>
-          <w:rFonts w:hint="eastAsia"/>
-        </w:rPr>
       </w:pPr>
       <w:r>
         <w:t>&lt;</w:t>
@@ -2148,9 +2384,6 @@
       <w:pPr>
         <w:pStyle w:val="a3"/>
         <w:ind w:leftChars="0" w:left="1600"/>
-        <w:rPr>
-          <w:rFonts w:hint="eastAsia"/>
-        </w:rPr>
       </w:pPr>
       <w:r>
         <w:rPr>
@@ -2258,14 +2491,14 @@
   <w:abstractNum w:abstractNumId="0" w15:restartNumberingAfterBreak="0">
     <w:nsid w:val="3CA25937"/>
     <w:multiLevelType w:val="hybridMultilevel"/>
-    <w:tmpl w:val="5DD2BFB0"/>
+    <w:tmpl w:val="179AEC72"/>
     <w:lvl w:ilvl="0" w:tplc="34B0A64C">
       <w:start w:val="1"/>
       <w:numFmt w:val="decimal"/>
       <w:lvlText w:val="%1."/>
       <w:lvlJc w:val="left"/>
       <w:pPr>
-        <w:ind w:left="760" w:hanging="360"/>
+        <w:ind w:left="1160" w:hanging="360"/>
       </w:pPr>
       <w:rPr>
         <w:rFonts w:hint="default"/>
@@ -2277,7 +2510,7 @@
       <w:lvlText w:val="%2."/>
       <w:lvlJc w:val="left"/>
       <w:pPr>
-        <w:ind w:left="1200" w:hanging="400"/>
+        <w:ind w:left="1600" w:hanging="400"/>
       </w:pPr>
     </w:lvl>
     <w:lvl w:ilvl="2" w:tplc="0409001B">
@@ -2286,17 +2519,20 @@
       <w:lvlText w:val="%3."/>
       <w:lvlJc w:val="right"/>
       <w:pPr>
-        <w:ind w:left="1600" w:hanging="400"/>
+        <w:ind w:left="2000" w:hanging="400"/>
       </w:pPr>
     </w:lvl>
-    <w:lvl w:ilvl="3" w:tplc="0409000F">
+    <w:lvl w:ilvl="3" w:tplc="0409000B">
       <w:start w:val="1"/>
-      <w:numFmt w:val="decimal"/>
-      <w:lvlText w:val="%4."/>
+      <w:numFmt w:val="bullet"/>
+      <w:lvlText w:val=""/>
       <w:lvlJc w:val="left"/>
       <w:pPr>
-        <w:ind w:left="2000" w:hanging="400"/>
-      </w:pPr>
+        <w:ind w:left="2400" w:hanging="400"/>
+      </w:pPr>
+      <w:rPr>
+        <w:rFonts w:ascii="Wingdings" w:hAnsi="Wingdings" w:hint="default"/>
+      </w:rPr>
     </w:lvl>
     <w:lvl w:ilvl="4" w:tplc="04090019">
       <w:start w:val="1"/>
@@ -2304,7 +2540,7 @@
       <w:lvlText w:val="%5."/>
       <w:lvlJc w:val="left"/>
       <w:pPr>
-        <w:ind w:left="2400" w:hanging="400"/>
+        <w:ind w:left="2800" w:hanging="400"/>
       </w:pPr>
     </w:lvl>
     <w:lvl w:ilvl="5" w:tplc="0409001B" w:tentative="1">
@@ -2313,7 +2549,7 @@
       <w:lvlText w:val="%6."/>
       <w:lvlJc w:val="right"/>
       <w:pPr>
-        <w:ind w:left="2800" w:hanging="400"/>
+        <w:ind w:left="3200" w:hanging="400"/>
       </w:pPr>
     </w:lvl>
     <w:lvl w:ilvl="6" w:tplc="0409000F" w:tentative="1">
@@ -2322,7 +2558,7 @@
       <w:lvlText w:val="%7."/>
       <w:lvlJc w:val="left"/>
       <w:pPr>
-        <w:ind w:left="3200" w:hanging="400"/>
+        <w:ind w:left="3600" w:hanging="400"/>
       </w:pPr>
     </w:lvl>
     <w:lvl w:ilvl="7" w:tplc="04090019" w:tentative="1">
@@ -2331,7 +2567,7 @@
       <w:lvlText w:val="%8."/>
       <w:lvlJc w:val="left"/>
       <w:pPr>
-        <w:ind w:left="3600" w:hanging="400"/>
+        <w:ind w:left="4000" w:hanging="400"/>
       </w:pPr>
     </w:lvl>
     <w:lvl w:ilvl="8" w:tplc="0409001B" w:tentative="1">
@@ -2340,7 +2576,7 @@
       <w:lvlText w:val="%9."/>
       <w:lvlJc w:val="right"/>
       <w:pPr>
-        <w:ind w:left="4000" w:hanging="400"/>
+        <w:ind w:left="4400" w:hanging="400"/>
       </w:pPr>
     </w:lvl>
   </w:abstractNum>
